--- a/Documentação/SDA-T10-2024.1-PolíticaGeralDeSegurança-240307 2.docx
+++ b/Documentação/SDA-T10-2024.1-PolíticaGeralDeSegurança-240307 2.docx
@@ -3773,20 +3773,16 @@
                 <w:noProof/>
                 <w:webHidden/>
               </w:rPr>
-            </w:r>
-            <w:r>
-              <w:rPr>
-                <w:noProof/>
-                <w:webHidden/>
-              </w:rPr>
               <w:fldChar w:fldCharType="separate"/>
             </w:r>
             <w:r>
               <w:rPr>
-                <w:noProof/>
-                <w:webHidden/>
-              </w:rPr>
-              <w:t>12</w:t>
+                <w:b/>
+                <w:bCs/>
+                <w:noProof/>
+                <w:webHidden/>
+              </w:rPr>
+              <w:t>Erro! Indicador não definido.</w:t>
             </w:r>
             <w:r>
               <w:rPr>
@@ -9190,6 +9186,28 @@
           <w:sz w:val="24"/>
           <w:szCs w:val="24"/>
         </w:rPr>
+        <w:t>9</w:t>
+      </w:r>
+      <w:r>
+        <w:rPr>
+          <w:rFonts w:ascii="Arial" w:hAnsi="Arial" w:cs="Arial"/>
+          <w:b/>
+          <w:bCs/>
+          <w:color w:val="auto"/>
+          <w:sz w:val="24"/>
+          <w:szCs w:val="24"/>
+        </w:rPr>
+        <w:tab/>
+      </w:r>
+      <w:r>
+        <w:rPr>
+          <w:rFonts w:ascii="Arial" w:hAnsi="Arial" w:cs="Arial"/>
+          <w:b/>
+          <w:bCs/>
+          <w:color w:val="auto"/>
+          <w:sz w:val="24"/>
+          <w:szCs w:val="24"/>
+        </w:rPr>
         <w:t>Au</w:t>
       </w:r>
       <w:r>
@@ -9334,7 +9352,26 @@
           <w:sz w:val="24"/>
           <w:szCs w:val="24"/>
         </w:rPr>
-        <w:t>Identificadores Únicos para Contas de Usuário: Cada conta de usuário será associada a um email de usuário exclusivo, que não é compartilhado com outros usuários e está vinculado a um indivíduo específico.</w:t>
+        <w:t xml:space="preserve">Identificadores Únicos para Contas de Usuário: Cada conta de usuário será associada a um email de usuário exclusivo, que </w:t>
+      </w:r>
+      <w:r>
+        <w:rPr>
+          <w:rFonts w:ascii="Arial" w:eastAsia="Arial" w:hAnsi="Arial" w:cs="Arial"/>
+          <w:color w:val="000000" w:themeColor="text1"/>
+          <w:sz w:val="24"/>
+          <w:szCs w:val="24"/>
+          <w:u w:val="single"/>
+        </w:rPr>
+        <w:t>não</w:t>
+      </w:r>
+      <w:r>
+        <w:rPr>
+          <w:rFonts w:ascii="Arial" w:eastAsia="Arial" w:hAnsi="Arial" w:cs="Arial"/>
+          <w:color w:val="000000" w:themeColor="text1"/>
+          <w:sz w:val="24"/>
+          <w:szCs w:val="24"/>
+        </w:rPr>
+        <w:t xml:space="preserve"> é compartilhado com outros usuários e está vinculado a um indivíduo específico.</w:t>
       </w:r>
     </w:p>
     <w:p>
@@ -10818,6 +10855,34 @@
     </w:p>
     <w:p>
       <w:pPr>
+        <w:rPr>
+          <w:rFonts w:ascii="Arial" w:eastAsia="Arial" w:hAnsi="Arial" w:cs="Arial"/>
+          <w:color w:val="000000" w:themeColor="text1"/>
+          <w:sz w:val="24"/>
+          <w:szCs w:val="24"/>
+        </w:rPr>
+      </w:pPr>
+    </w:p>
+    <w:p>
+      <w:pPr>
+        <w:rPr>
+          <w:rFonts w:ascii="Arial" w:eastAsia="Arial" w:hAnsi="Arial" w:cs="Arial"/>
+          <w:sz w:val="24"/>
+          <w:szCs w:val="24"/>
+        </w:rPr>
+      </w:pPr>
+    </w:p>
+    <w:p>
+      <w:pPr>
+        <w:rPr>
+          <w:rFonts w:ascii="Arial" w:eastAsia="Arial" w:hAnsi="Arial" w:cs="Arial"/>
+          <w:sz w:val="24"/>
+          <w:szCs w:val="24"/>
+        </w:rPr>
+      </w:pPr>
+    </w:p>
+    <w:p>
+      <w:pPr>
         <w:pStyle w:val="Ttulo2"/>
         <w:numPr>
           <w:ilvl w:val="1"/>
@@ -10833,24 +10898,126 @@
           <w:szCs w:val="24"/>
         </w:rPr>
       </w:pPr>
-    </w:p>
-    <w:p>
-      <w:pPr>
-        <w:ind w:left="720"/>
-        <w:rPr>
-          <w:rFonts w:ascii="Arial" w:eastAsia="Arial" w:hAnsi="Arial" w:cs="Arial"/>
-          <w:color w:val="000000" w:themeColor="text1"/>
-          <w:sz w:val="24"/>
-          <w:szCs w:val="24"/>
-        </w:rPr>
-      </w:pPr>
-    </w:p>
-    <w:p>
-      <w:pPr>
-        <w:ind w:left="720"/>
-        <w:rPr>
-          <w:rFonts w:ascii="Arial" w:eastAsia="Arial" w:hAnsi="Arial" w:cs="Arial"/>
-          <w:color w:val="000000" w:themeColor="text1"/>
+      <w:bookmarkStart w:id="37" w:name="_Toc171253025"/>
+      <w:r>
+        <w:rPr>
+          <w:rFonts w:ascii="Arial" w:eastAsia="Arial" w:hAnsi="Arial" w:cs="Arial"/>
+          <w:b/>
+          <w:bCs/>
+          <w:color w:val="auto"/>
+          <w:sz w:val="24"/>
+          <w:szCs w:val="24"/>
+        </w:rPr>
+        <w:t>10</w:t>
+      </w:r>
+      <w:r>
+        <w:rPr>
+          <w:rFonts w:ascii="Arial" w:hAnsi="Arial" w:cs="Arial"/>
+        </w:rPr>
+        <w:tab/>
+      </w:r>
+      <w:r>
+        <w:rPr>
+          <w:rFonts w:ascii="Arial" w:eastAsia="Arial" w:hAnsi="Arial" w:cs="Arial"/>
+          <w:b/>
+          <w:bCs/>
+          <w:color w:val="auto"/>
+          <w:sz w:val="24"/>
+          <w:szCs w:val="24"/>
+        </w:rPr>
+        <w:t>Rede</w:t>
+      </w:r>
+      <w:bookmarkEnd w:id="37"/>
+    </w:p>
+    <w:p>
+      <w:pPr>
+        <w:rPr>
+          <w:rFonts w:ascii="Arial" w:eastAsia="Arial" w:hAnsi="Arial" w:cs="Arial"/>
+          <w:sz w:val="24"/>
+          <w:szCs w:val="24"/>
+        </w:rPr>
+      </w:pPr>
+    </w:p>
+    <w:p>
+      <w:pPr>
+        <w:ind w:left="720"/>
+        <w:rPr>
+          <w:rFonts w:ascii="Arial" w:eastAsia="Arial" w:hAnsi="Arial" w:cs="Arial"/>
+          <w:color w:val="000000" w:themeColor="text1"/>
+          <w:sz w:val="24"/>
+          <w:szCs w:val="24"/>
+        </w:rPr>
+      </w:pPr>
+      <w:r>
+        <w:rPr>
+          <w:rFonts w:ascii="Arial" w:eastAsia="Arial" w:hAnsi="Arial" w:cs="Arial"/>
+          <w:color w:val="000000" w:themeColor="text1"/>
+          <w:sz w:val="24"/>
+          <w:szCs w:val="24"/>
+        </w:rPr>
+        <w:t xml:space="preserve">1. Os sistemas e/ou dispositivos não devem ser conectados à rede da </w:t>
+      </w:r>
+      <w:r>
+        <w:rPr>
+          <w:rFonts w:ascii="Arial" w:eastAsia="Arial" w:hAnsi="Arial" w:cs="Arial"/>
+          <w:color w:val="000000" w:themeColor="text1"/>
+          <w:sz w:val="24"/>
+          <w:szCs w:val="24"/>
+        </w:rPr>
+        <w:t>MoveSmart</w:t>
+      </w:r>
+      <w:r>
+        <w:rPr>
+          <w:rFonts w:ascii="Arial" w:eastAsia="Arial" w:hAnsi="Arial" w:cs="Arial"/>
+          <w:color w:val="000000" w:themeColor="text1"/>
+          <w:sz w:val="24"/>
+          <w:szCs w:val="24"/>
+        </w:rPr>
+        <w:t xml:space="preserve"> sem a autorização prévia do proprietário do ativo da </w:t>
+      </w:r>
+      <w:r>
+        <w:rPr>
+          <w:rFonts w:ascii="Arial" w:eastAsia="Arial" w:hAnsi="Arial" w:cs="Arial"/>
+          <w:color w:val="000000" w:themeColor="text1"/>
+          <w:sz w:val="24"/>
+          <w:szCs w:val="24"/>
+        </w:rPr>
+        <w:t>MoveSmart</w:t>
+      </w:r>
+      <w:r>
+        <w:rPr>
+          <w:rFonts w:ascii="Arial" w:eastAsia="Arial" w:hAnsi="Arial" w:cs="Arial"/>
+          <w:color w:val="000000" w:themeColor="text1"/>
+          <w:sz w:val="24"/>
+          <w:szCs w:val="24"/>
+        </w:rPr>
+        <w:t xml:space="preserve"> correspondente.</w:t>
+      </w:r>
+    </w:p>
+    <w:p>
+      <w:pPr>
+        <w:ind w:left="720"/>
+        <w:rPr>
+          <w:rFonts w:ascii="Arial" w:eastAsia="Arial" w:hAnsi="Arial" w:cs="Arial"/>
+          <w:color w:val="000000" w:themeColor="text1"/>
+          <w:sz w:val="24"/>
+          <w:szCs w:val="24"/>
+        </w:rPr>
+      </w:pPr>
+      <w:r>
+        <w:rPr>
+          <w:rFonts w:ascii="Arial" w:eastAsia="Arial" w:hAnsi="Arial" w:cs="Arial"/>
+          <w:color w:val="000000" w:themeColor="text1"/>
+          <w:sz w:val="24"/>
+          <w:szCs w:val="24"/>
+        </w:rPr>
+        <w:t>2. A Função de Provisionamento deve ser responsável por manter o controle de acesso à rede e impedir que dispositivos não autorizados acessem a rede.</w:t>
+      </w:r>
+    </w:p>
+    <w:p>
+      <w:pPr>
+        <w:rPr>
+          <w:rFonts w:ascii="Arial" w:eastAsia="Arial" w:hAnsi="Arial" w:cs="Arial"/>
           <w:sz w:val="24"/>
           <w:szCs w:val="24"/>
         </w:rPr>
@@ -10873,7 +11040,7 @@
           <w:szCs w:val="24"/>
         </w:rPr>
       </w:pPr>
-      <w:bookmarkStart w:id="37" w:name="_Toc171253024"/>
+      <w:bookmarkStart w:id="38" w:name="_Toc171253026"/>
       <w:r>
         <w:rPr>
           <w:rFonts w:ascii="Arial" w:eastAsia="Arial" w:hAnsi="Arial" w:cs="Arial"/>
@@ -10883,23 +11050,75 @@
           <w:sz w:val="24"/>
           <w:szCs w:val="24"/>
         </w:rPr>
-        <w:t>Proteção de Dados</w:t>
-      </w:r>
-      <w:bookmarkEnd w:id="37"/>
-    </w:p>
-    <w:p>
-      <w:pPr>
-        <w:rPr>
-          <w:rFonts w:ascii="Arial" w:eastAsia="Arial" w:hAnsi="Arial" w:cs="Arial"/>
-          <w:sz w:val="24"/>
-          <w:szCs w:val="24"/>
-        </w:rPr>
-      </w:pPr>
-    </w:p>
-    <w:p>
-      <w:pPr>
-        <w:rPr>
-          <w:rFonts w:ascii="Arial" w:eastAsia="Arial" w:hAnsi="Arial" w:cs="Arial"/>
+        <w:t>11</w:t>
+      </w:r>
+      <w:r>
+        <w:rPr>
+          <w:rFonts w:ascii="Arial" w:hAnsi="Arial" w:cs="Arial"/>
+        </w:rPr>
+        <w:tab/>
+      </w:r>
+      <w:r>
+        <w:rPr>
+          <w:rFonts w:ascii="Arial" w:eastAsia="Arial" w:hAnsi="Arial" w:cs="Arial"/>
+          <w:b/>
+          <w:bCs/>
+          <w:color w:val="auto"/>
+          <w:sz w:val="24"/>
+          <w:szCs w:val="24"/>
+        </w:rPr>
+        <w:t>Criptografia</w:t>
+      </w:r>
+      <w:bookmarkEnd w:id="38"/>
+    </w:p>
+    <w:p>
+      <w:pPr>
+        <w:ind w:left="720"/>
+        <w:rPr>
+          <w:rFonts w:ascii="Arial" w:eastAsia="Arial" w:hAnsi="Arial" w:cs="Arial"/>
+          <w:color w:val="000000" w:themeColor="text1"/>
+          <w:sz w:val="24"/>
+          <w:szCs w:val="24"/>
+        </w:rPr>
+      </w:pPr>
+    </w:p>
+    <w:p>
+      <w:pPr>
+        <w:ind w:left="720"/>
+        <w:rPr>
+          <w:rFonts w:ascii="Arial" w:eastAsia="Arial" w:hAnsi="Arial" w:cs="Arial"/>
+          <w:color w:val="000000" w:themeColor="text1"/>
+          <w:sz w:val="24"/>
+          <w:szCs w:val="24"/>
+        </w:rPr>
+      </w:pPr>
+      <w:r>
+        <w:rPr>
+          <w:rFonts w:ascii="Arial" w:eastAsia="Arial" w:hAnsi="Arial" w:cs="Arial"/>
+          <w:color w:val="000000" w:themeColor="text1"/>
+          <w:sz w:val="24"/>
+          <w:szCs w:val="24"/>
+        </w:rPr>
+        <w:t>Iremos implementar a criptografia bcrypt para proteger dados em repouso, pois é uma tecnologia amplamente reconhecida e utilizada, com uma comunidade ativa que facilita a correção de possíveis falhas de forma rápida, simples e eficaz. As chaves de criptografia serão gerenciadas de forma segura para garantir a integridade do sistema.</w:t>
+      </w:r>
+    </w:p>
+    <w:p>
+      <w:pPr>
+        <w:ind w:left="720"/>
+        <w:rPr>
+          <w:rFonts w:ascii="Arial" w:eastAsia="Arial" w:hAnsi="Arial" w:cs="Arial"/>
+          <w:color w:val="0000FF"/>
+          <w:sz w:val="24"/>
+          <w:szCs w:val="24"/>
+        </w:rPr>
+      </w:pPr>
+    </w:p>
+    <w:p>
+      <w:pPr>
+        <w:ind w:left="720"/>
+        <w:rPr>
+          <w:rFonts w:ascii="Arial" w:eastAsia="Arial" w:hAnsi="Arial" w:cs="Arial"/>
+          <w:color w:val="000000" w:themeColor="text1"/>
           <w:sz w:val="24"/>
           <w:szCs w:val="24"/>
         </w:rPr>
@@ -10922,7 +11141,7 @@
           <w:szCs w:val="24"/>
         </w:rPr>
       </w:pPr>
-      <w:bookmarkStart w:id="38" w:name="_Toc171253025"/>
+      <w:bookmarkStart w:id="39" w:name="_Toc171253027"/>
       <w:r>
         <w:rPr>
           <w:rFonts w:ascii="Arial" w:eastAsia="Arial" w:hAnsi="Arial" w:cs="Arial"/>
@@ -10932,7 +11151,7 @@
           <w:sz w:val="24"/>
           <w:szCs w:val="24"/>
         </w:rPr>
-        <w:t>10</w:t>
+        <w:t>12</w:t>
       </w:r>
       <w:r>
         <w:rPr>
@@ -10949,99 +11168,85 @@
           <w:sz w:val="24"/>
           <w:szCs w:val="24"/>
         </w:rPr>
-        <w:t>Rede</w:t>
-      </w:r>
-      <w:bookmarkEnd w:id="38"/>
-    </w:p>
-    <w:p>
-      <w:pPr>
-        <w:rPr>
-          <w:rFonts w:ascii="Arial" w:eastAsia="Arial" w:hAnsi="Arial" w:cs="Arial"/>
-          <w:sz w:val="24"/>
-          <w:szCs w:val="24"/>
-        </w:rPr>
-      </w:pPr>
-    </w:p>
-    <w:p>
-      <w:pPr>
-        <w:ind w:left="720"/>
-        <w:rPr>
-          <w:rFonts w:ascii="Arial" w:eastAsia="Arial" w:hAnsi="Arial" w:cs="Arial"/>
-          <w:color w:val="000000" w:themeColor="text1"/>
-          <w:sz w:val="24"/>
-          <w:szCs w:val="24"/>
-        </w:rPr>
-      </w:pPr>
-      <w:r>
-        <w:rPr>
-          <w:rFonts w:ascii="Arial" w:eastAsia="Arial" w:hAnsi="Arial" w:cs="Arial"/>
-          <w:color w:val="000000" w:themeColor="text1"/>
-          <w:sz w:val="24"/>
-          <w:szCs w:val="24"/>
-        </w:rPr>
-        <w:t xml:space="preserve">1. Os sistemas e/ou dispositivos não devem ser conectados à rede da </w:t>
-      </w:r>
-      <w:r>
-        <w:rPr>
-          <w:rFonts w:ascii="Arial" w:eastAsia="Arial" w:hAnsi="Arial" w:cs="Arial"/>
-          <w:color w:val="000000" w:themeColor="text1"/>
-          <w:sz w:val="24"/>
-          <w:szCs w:val="24"/>
-        </w:rPr>
-        <w:t>MoveSmart</w:t>
-      </w:r>
-      <w:r>
-        <w:rPr>
-          <w:rFonts w:ascii="Arial" w:eastAsia="Arial" w:hAnsi="Arial" w:cs="Arial"/>
-          <w:color w:val="000000" w:themeColor="text1"/>
-          <w:sz w:val="24"/>
-          <w:szCs w:val="24"/>
-        </w:rPr>
-        <w:t xml:space="preserve"> sem a autorização prévia do proprietário do ativo da </w:t>
-      </w:r>
-      <w:r>
-        <w:rPr>
-          <w:rFonts w:ascii="Arial" w:eastAsia="Arial" w:hAnsi="Arial" w:cs="Arial"/>
-          <w:color w:val="000000" w:themeColor="text1"/>
-          <w:sz w:val="24"/>
-          <w:szCs w:val="24"/>
-        </w:rPr>
-        <w:t>MoveSmart</w:t>
-      </w:r>
-      <w:r>
-        <w:rPr>
-          <w:rFonts w:ascii="Arial" w:eastAsia="Arial" w:hAnsi="Arial" w:cs="Arial"/>
-          <w:color w:val="000000" w:themeColor="text1"/>
-          <w:sz w:val="24"/>
-          <w:szCs w:val="24"/>
-        </w:rPr>
-        <w:t xml:space="preserve"> correspondente.</w:t>
-      </w:r>
-    </w:p>
-    <w:p>
-      <w:pPr>
-        <w:ind w:left="720"/>
-        <w:rPr>
-          <w:rFonts w:ascii="Arial" w:eastAsia="Arial" w:hAnsi="Arial" w:cs="Arial"/>
-          <w:color w:val="000000" w:themeColor="text1"/>
-          <w:sz w:val="24"/>
-          <w:szCs w:val="24"/>
-        </w:rPr>
-      </w:pPr>
-      <w:r>
-        <w:rPr>
-          <w:rFonts w:ascii="Arial" w:eastAsia="Arial" w:hAnsi="Arial" w:cs="Arial"/>
-          <w:color w:val="000000" w:themeColor="text1"/>
-          <w:sz w:val="24"/>
-          <w:szCs w:val="24"/>
-        </w:rPr>
-        <w:t>2. A Função de Provisionamento deve ser responsável por manter o controle de acesso à rede e impedir que dispositivos não autorizados acessem a rede.</w:t>
-      </w:r>
-    </w:p>
-    <w:p>
-      <w:pPr>
-        <w:rPr>
-          <w:rFonts w:ascii="Arial" w:eastAsia="Arial" w:hAnsi="Arial" w:cs="Arial"/>
+        <w:t>Backup</w:t>
+      </w:r>
+      <w:bookmarkEnd w:id="39"/>
+    </w:p>
+    <w:p>
+      <w:pPr>
+        <w:ind w:left="720"/>
+        <w:rPr>
+          <w:rFonts w:ascii="Arial" w:eastAsia="Arial" w:hAnsi="Arial" w:cs="Arial"/>
+          <w:color w:val="000000" w:themeColor="text1"/>
+          <w:sz w:val="24"/>
+          <w:szCs w:val="24"/>
+        </w:rPr>
+      </w:pPr>
+    </w:p>
+    <w:p>
+      <w:pPr>
+        <w:ind w:left="720"/>
+        <w:rPr>
+          <w:rFonts w:ascii="Arial" w:eastAsia="Arial" w:hAnsi="Arial" w:cs="Arial"/>
+          <w:color w:val="0000FF"/>
+          <w:sz w:val="24"/>
+          <w:szCs w:val="24"/>
+        </w:rPr>
+      </w:pPr>
+      <w:r>
+        <w:rPr>
+          <w:rFonts w:ascii="Arial" w:eastAsia="Arial" w:hAnsi="Arial" w:cs="Arial"/>
+          <w:color w:val="000000" w:themeColor="text1"/>
+          <w:sz w:val="24"/>
+          <w:szCs w:val="24"/>
+        </w:rPr>
+        <w:t>Vamos agendar backups diários para as 4 da manhã, garantindo assim a segurança dos dados críticos e evitando perdas significativas. Essa prática reforça a importância de preservar a integridade e a disponibilidade dos dados.</w:t>
+      </w:r>
+    </w:p>
+    <w:p>
+      <w:pPr>
+        <w:ind w:left="720"/>
+        <w:rPr>
+          <w:rFonts w:ascii="Arial" w:eastAsia="Arial" w:hAnsi="Arial" w:cs="Arial"/>
+          <w:color w:val="000000" w:themeColor="text1"/>
+          <w:sz w:val="24"/>
+          <w:szCs w:val="24"/>
+        </w:rPr>
+      </w:pPr>
+    </w:p>
+    <w:p>
+      <w:pPr>
+        <w:pStyle w:val="Ttulo1"/>
+        <w:numPr>
+          <w:ilvl w:val="0"/>
+          <w:numId w:val="0"/>
+        </w:numPr>
+        <w:spacing w:before="0"/>
+        <w:rPr>
+          <w:rFonts w:ascii="Arial" w:eastAsia="Arial" w:hAnsi="Arial" w:cs="Arial"/>
+          <w:color w:val="auto"/>
+          <w:sz w:val="24"/>
+          <w:szCs w:val="24"/>
+        </w:rPr>
+      </w:pPr>
+      <w:bookmarkStart w:id="40" w:name="_Toc171253028"/>
+      <w:r>
+        <w:rPr>
+          <w:rFonts w:ascii="Arial" w:eastAsia="Arial" w:hAnsi="Arial" w:cs="Arial"/>
+          <w:color w:val="auto"/>
+          <w:sz w:val="24"/>
+          <w:szCs w:val="24"/>
+        </w:rPr>
+        <w:t>Gerenciamento de Vulnerabilidades</w:t>
+      </w:r>
+      <w:bookmarkEnd w:id="40"/>
+    </w:p>
+    <w:p>
+      <w:pPr>
+        <w:rPr>
+          <w:rFonts w:ascii="Arial" w:eastAsia="Arial" w:hAnsi="Arial" w:cs="Arial"/>
+          <w:b/>
+          <w:bCs/>
           <w:sz w:val="24"/>
           <w:szCs w:val="24"/>
         </w:rPr>
@@ -11064,7 +11269,7 @@
           <w:szCs w:val="24"/>
         </w:rPr>
       </w:pPr>
-      <w:bookmarkStart w:id="39" w:name="_Toc171253026"/>
+      <w:bookmarkStart w:id="41" w:name="_Toc171253029"/>
       <w:r>
         <w:rPr>
           <w:rFonts w:ascii="Arial" w:eastAsia="Arial" w:hAnsi="Arial" w:cs="Arial"/>
@@ -11074,7 +11279,7 @@
           <w:sz w:val="24"/>
           <w:szCs w:val="24"/>
         </w:rPr>
-        <w:t>11</w:t>
+        <w:t>13</w:t>
       </w:r>
       <w:r>
         <w:rPr>
@@ -11091,51 +11296,50 @@
           <w:sz w:val="24"/>
           <w:szCs w:val="24"/>
         </w:rPr>
-        <w:t>Criptografia</w:t>
-      </w:r>
-      <w:bookmarkEnd w:id="39"/>
-    </w:p>
-    <w:p>
-      <w:pPr>
-        <w:ind w:left="720"/>
-        <w:rPr>
-          <w:rFonts w:ascii="Arial" w:eastAsia="Arial" w:hAnsi="Arial" w:cs="Arial"/>
-          <w:color w:val="000000" w:themeColor="text1"/>
-          <w:sz w:val="24"/>
-          <w:szCs w:val="24"/>
-        </w:rPr>
-      </w:pPr>
-    </w:p>
-    <w:p>
-      <w:pPr>
-        <w:ind w:left="720"/>
-        <w:rPr>
-          <w:rFonts w:ascii="Arial" w:eastAsia="Arial" w:hAnsi="Arial" w:cs="Arial"/>
-          <w:color w:val="000000" w:themeColor="text1"/>
-          <w:sz w:val="24"/>
-          <w:szCs w:val="24"/>
-        </w:rPr>
-      </w:pPr>
-      <w:r>
-        <w:rPr>
-          <w:rFonts w:ascii="Arial" w:eastAsia="Arial" w:hAnsi="Arial" w:cs="Arial"/>
-          <w:color w:val="000000" w:themeColor="text1"/>
-          <w:sz w:val="24"/>
-          <w:szCs w:val="24"/>
-        </w:rPr>
-        <w:t>Iremos implementar a criptografia bcrypt para proteger dados em repouso, pois é uma tecnologia amplamente reconhecida e utilizada, com uma comunidade ativa que facilita a correção de possíveis falhas de forma rápida, simples e eficaz. As chaves de criptografia serão gerenciadas de forma segura para garantir a integridade do sistema.</w:t>
-      </w:r>
-    </w:p>
-    <w:p>
-      <w:pPr>
-        <w:ind w:left="720"/>
-        <w:rPr>
-          <w:rFonts w:ascii="Arial" w:eastAsia="Arial" w:hAnsi="Arial" w:cs="Arial"/>
-          <w:color w:val="0000FF"/>
-          <w:sz w:val="24"/>
-          <w:szCs w:val="24"/>
-        </w:rPr>
-      </w:pPr>
+        <w:t>Atualizações e Patches</w:t>
+      </w:r>
+      <w:bookmarkEnd w:id="41"/>
+    </w:p>
+    <w:p>
+      <w:pPr>
+        <w:ind w:left="720"/>
+        <w:rPr>
+          <w:rFonts w:ascii="Arial" w:eastAsia="Arial" w:hAnsi="Arial" w:cs="Arial"/>
+          <w:color w:val="000000" w:themeColor="text1"/>
+          <w:sz w:val="24"/>
+          <w:szCs w:val="24"/>
+        </w:rPr>
+      </w:pPr>
+    </w:p>
+    <w:p>
+      <w:pPr>
+        <w:ind w:left="720"/>
+        <w:rPr>
+          <w:rFonts w:ascii="Arial" w:eastAsia="Arial" w:hAnsi="Arial" w:cs="Arial"/>
+          <w:color w:val="000000" w:themeColor="text1"/>
+          <w:sz w:val="24"/>
+          <w:szCs w:val="24"/>
+        </w:rPr>
+      </w:pPr>
+      <w:r>
+        <w:rPr>
+          <w:rFonts w:ascii="Arial" w:eastAsia="Arial" w:hAnsi="Arial" w:cs="Arial"/>
+          <w:color w:val="000000" w:themeColor="text1"/>
+          <w:sz w:val="24"/>
+          <w:szCs w:val="24"/>
+        </w:rPr>
+        <w:t xml:space="preserve">Vamos disponibilizar patches de segurança obrigatórios para todos os membros da empresa, garantindo a segurança contínua do sistema e evitando possíveis pontos de vulnerabilidade que possam ser explorados por ataques cibernéticos. Essa </w:t>
+      </w:r>
+      <w:r>
+        <w:rPr>
+          <w:rFonts w:ascii="Arial" w:eastAsia="Arial" w:hAnsi="Arial" w:cs="Arial"/>
+          <w:color w:val="000000" w:themeColor="text1"/>
+          <w:sz w:val="24"/>
+          <w:szCs w:val="24"/>
+        </w:rPr>
+        <w:lastRenderedPageBreak/>
+        <w:t>medida reforça o compromisso com a proteção dos dados e a integridade do sistema.</w:t>
+      </w:r>
     </w:p>
     <w:p>
       <w:pPr>
@@ -11165,7 +11369,7 @@
           <w:szCs w:val="24"/>
         </w:rPr>
       </w:pPr>
-      <w:bookmarkStart w:id="40" w:name="_Toc171253027"/>
+      <w:bookmarkStart w:id="42" w:name="_Toc171253030"/>
       <w:r>
         <w:rPr>
           <w:rFonts w:ascii="Arial" w:eastAsia="Arial" w:hAnsi="Arial" w:cs="Arial"/>
@@ -11175,7 +11379,7 @@
           <w:sz w:val="24"/>
           <w:szCs w:val="24"/>
         </w:rPr>
-        <w:t>12</w:t>
+        <w:t>14</w:t>
       </w:r>
       <w:r>
         <w:rPr>
@@ -11192,40 +11396,592 @@
           <w:sz w:val="24"/>
           <w:szCs w:val="24"/>
         </w:rPr>
-        <w:t>Backup</w:t>
-      </w:r>
-      <w:bookmarkEnd w:id="40"/>
-    </w:p>
-    <w:p>
-      <w:pPr>
-        <w:ind w:left="720"/>
-        <w:rPr>
-          <w:rFonts w:ascii="Arial" w:eastAsia="Arial" w:hAnsi="Arial" w:cs="Arial"/>
-          <w:color w:val="000000" w:themeColor="text1"/>
-          <w:sz w:val="24"/>
-          <w:szCs w:val="24"/>
-        </w:rPr>
-      </w:pPr>
-    </w:p>
-    <w:p>
-      <w:pPr>
-        <w:ind w:left="720"/>
-        <w:rPr>
-          <w:rFonts w:ascii="Arial" w:eastAsia="Arial" w:hAnsi="Arial" w:cs="Arial"/>
-          <w:color w:val="0000FF"/>
-          <w:sz w:val="24"/>
-          <w:szCs w:val="24"/>
-        </w:rPr>
-      </w:pPr>
-      <w:r>
-        <w:rPr>
-          <w:rFonts w:ascii="Arial" w:eastAsia="Arial" w:hAnsi="Arial" w:cs="Arial"/>
-          <w:color w:val="000000" w:themeColor="text1"/>
-          <w:sz w:val="24"/>
-          <w:szCs w:val="24"/>
-        </w:rPr>
-        <w:t>Vamos agendar backups diários para as 4 da manhã, garantindo assim a segurança dos dados críticos e evitando perdas significativas. Essa prática reforça a importância de preservar a integridade e a disponibilidade dos dados.</w:t>
-      </w:r>
+        <w:t>Testes de Penetração</w:t>
+      </w:r>
+      <w:bookmarkEnd w:id="42"/>
+    </w:p>
+    <w:p>
+      <w:pPr>
+        <w:ind w:left="720"/>
+        <w:rPr>
+          <w:rFonts w:ascii="Arial" w:eastAsia="Arial" w:hAnsi="Arial" w:cs="Arial"/>
+          <w:color w:val="000000" w:themeColor="text1"/>
+          <w:sz w:val="24"/>
+          <w:szCs w:val="24"/>
+        </w:rPr>
+      </w:pPr>
+    </w:p>
+    <w:p>
+      <w:pPr>
+        <w:pStyle w:val="Corpodetexto"/>
+        <w:ind w:left="720"/>
+        <w:rPr>
+          <w:rFonts w:ascii="Arial" w:eastAsia="Arial" w:hAnsi="Arial" w:cs="Arial"/>
+          <w:color w:val="000000" w:themeColor="text1"/>
+          <w:sz w:val="24"/>
+          <w:szCs w:val="24"/>
+        </w:rPr>
+      </w:pPr>
+      <w:r>
+        <w:rPr>
+          <w:rFonts w:ascii="Arial" w:eastAsia="Arial" w:hAnsi="Arial" w:cs="Arial"/>
+          <w:color w:val="000000" w:themeColor="text1"/>
+          <w:sz w:val="24"/>
+          <w:szCs w:val="24"/>
+        </w:rPr>
+        <w:t>Serão realizados testes de segurança na empresa em um ambiente de Qualidade Assegurada (QA), simulando ataques controlados ao sistema para identificar e corrigir vulnerabilidades. Essa prática permitirá a constante melhoria da segurança da empresa.</w:t>
+      </w:r>
+    </w:p>
+    <w:p>
+      <w:pPr>
+        <w:pStyle w:val="Corpodetexto"/>
+        <w:ind w:left="720"/>
+        <w:rPr>
+          <w:rFonts w:ascii="Arial" w:eastAsia="Arial" w:hAnsi="Arial" w:cs="Arial"/>
+          <w:color w:val="000000" w:themeColor="text1"/>
+          <w:sz w:val="24"/>
+          <w:szCs w:val="24"/>
+        </w:rPr>
+      </w:pPr>
+      <w:r>
+        <w:rPr>
+          <w:rFonts w:ascii="Arial" w:eastAsia="Arial" w:hAnsi="Arial" w:cs="Arial"/>
+          <w:color w:val="000000" w:themeColor="text1"/>
+          <w:sz w:val="24"/>
+          <w:szCs w:val="24"/>
+        </w:rPr>
+        <w:t>Além disso, a cada 6 meses, serão realizados testes internos na empresa para garantir a integridade e a comunicação segura entre as aplicações do sistema. Essas medidas visam fortalecer as defesas da empresa contra possíveis ameaças e garantir a proteção dos dados.</w:t>
+      </w:r>
+    </w:p>
+    <w:p>
+      <w:pPr>
+        <w:pStyle w:val="Corpodetexto"/>
+        <w:ind w:left="720"/>
+        <w:rPr>
+          <w:rFonts w:ascii="Arial" w:eastAsia="Arial" w:hAnsi="Arial" w:cs="Arial"/>
+          <w:color w:val="000000" w:themeColor="text1"/>
+          <w:sz w:val="24"/>
+          <w:szCs w:val="24"/>
+        </w:rPr>
+      </w:pPr>
+    </w:p>
+    <w:p>
+      <w:pPr>
+        <w:spacing w:line="360" w:lineRule="auto"/>
+        <w:jc w:val="both"/>
+        <w:rPr>
+          <w:rFonts w:ascii="Arial" w:eastAsia="Arial" w:hAnsi="Arial" w:cs="Arial"/>
+          <w:b/>
+          <w:bCs/>
+          <w:sz w:val="24"/>
+          <w:szCs w:val="24"/>
+        </w:rPr>
+      </w:pPr>
+      <w:r>
+        <w:rPr>
+          <w:rFonts w:ascii="Arial" w:eastAsia="Arial" w:hAnsi="Arial" w:cs="Arial"/>
+          <w:b/>
+          <w:bCs/>
+          <w:sz w:val="24"/>
+          <w:szCs w:val="24"/>
+        </w:rPr>
+        <w:t>14.1</w:t>
+      </w:r>
+      <w:r>
+        <w:rPr>
+          <w:rFonts w:ascii="Arial" w:hAnsi="Arial" w:cs="Arial"/>
+        </w:rPr>
+        <w:tab/>
+      </w:r>
+      <w:r>
+        <w:rPr>
+          <w:rFonts w:ascii="Arial" w:eastAsia="Arial" w:hAnsi="Arial" w:cs="Arial"/>
+          <w:b/>
+          <w:bCs/>
+          <w:sz w:val="24"/>
+          <w:szCs w:val="24"/>
+        </w:rPr>
+        <w:t>Mitigação e controle de riscos</w:t>
+      </w:r>
+    </w:p>
+    <w:p>
+      <w:pPr>
+        <w:spacing w:line="360" w:lineRule="auto"/>
+        <w:ind w:firstLine="709"/>
+        <w:jc w:val="both"/>
+        <w:rPr>
+          <w:rFonts w:ascii="Arial" w:hAnsi="Arial" w:cs="Arial"/>
+        </w:rPr>
+      </w:pPr>
+      <w:r>
+        <w:rPr>
+          <w:rFonts w:ascii="Arial" w:eastAsia="Arial" w:hAnsi="Arial" w:cs="Arial"/>
+          <w:sz w:val="24"/>
+          <w:szCs w:val="24"/>
+        </w:rPr>
+        <w:t xml:space="preserve"> </w:t>
+      </w:r>
+    </w:p>
+    <w:p>
+      <w:pPr>
+        <w:ind w:left="720"/>
+        <w:rPr>
+          <w:rFonts w:ascii="Arial" w:eastAsia="Arial" w:hAnsi="Arial" w:cs="Arial"/>
+          <w:color w:val="000000" w:themeColor="text1"/>
+          <w:sz w:val="24"/>
+          <w:szCs w:val="24"/>
+        </w:rPr>
+      </w:pPr>
+      <w:r>
+        <w:rPr>
+          <w:rFonts w:ascii="Arial" w:eastAsia="Arial" w:hAnsi="Arial" w:cs="Arial"/>
+          <w:color w:val="000000" w:themeColor="text1"/>
+          <w:sz w:val="24"/>
+          <w:szCs w:val="24"/>
+        </w:rPr>
+        <w:t>Se ocorrerem mais de sete tentativas incorretas de senha ou token, o acesso ao sistema será temporariamente bloqueado por um período de 24 horas. Em caso de recorrência deste bloqueio por mais de 10 vezes, a conta será permanentemente bloqueada como medida de segurança. Para recuperar o acesso à conta após o bloqueio permanente, será necessário entrar em contato com o suporte técnico da empresa para realizar o procedimento de desbloqueio.</w:t>
+      </w:r>
+    </w:p>
+    <w:p>
+      <w:pPr>
+        <w:ind w:left="720"/>
+        <w:rPr>
+          <w:rFonts w:ascii="Arial" w:eastAsia="Arial" w:hAnsi="Arial" w:cs="Arial"/>
+          <w:color w:val="000000" w:themeColor="text1"/>
+          <w:sz w:val="24"/>
+          <w:szCs w:val="24"/>
+        </w:rPr>
+      </w:pPr>
+    </w:p>
+    <w:p>
+      <w:pPr>
+        <w:ind w:left="720"/>
+        <w:rPr>
+          <w:rFonts w:ascii="Arial" w:eastAsia="Arial" w:hAnsi="Arial" w:cs="Arial"/>
+          <w:color w:val="000000" w:themeColor="text1"/>
+          <w:sz w:val="24"/>
+          <w:szCs w:val="24"/>
+        </w:rPr>
+      </w:pPr>
+      <w:r>
+        <w:rPr>
+          <w:rFonts w:ascii="Arial" w:eastAsia="Arial" w:hAnsi="Arial" w:cs="Arial"/>
+          <w:color w:val="000000" w:themeColor="text1"/>
+          <w:sz w:val="24"/>
+          <w:szCs w:val="24"/>
+        </w:rPr>
+        <w:t>Em caso de perda ou esquecimento da senha por parte do usuário, será disponibilizada a opção de recuperação por meio de confirmação do e-mail cadastrado durante a criação da conta. Esta medida visa garantir que os usuários tenham um meio seguro e confiável de restabelecer o acesso à sua conta em situações de perda de senha.</w:t>
+      </w:r>
+    </w:p>
+    <w:p>
+      <w:pPr>
+        <w:ind w:left="720"/>
+        <w:rPr>
+          <w:rFonts w:ascii="Arial" w:eastAsia="Arial" w:hAnsi="Arial" w:cs="Arial"/>
+          <w:color w:val="000000" w:themeColor="text1"/>
+          <w:sz w:val="24"/>
+          <w:szCs w:val="24"/>
+        </w:rPr>
+      </w:pPr>
+    </w:p>
+    <w:p>
+      <w:pPr>
+        <w:ind w:left="720"/>
+        <w:rPr>
+          <w:rFonts w:ascii="Arial" w:eastAsia="Arial" w:hAnsi="Arial" w:cs="Arial"/>
+          <w:color w:val="000000" w:themeColor="text1"/>
+          <w:sz w:val="24"/>
+          <w:szCs w:val="24"/>
+        </w:rPr>
+      </w:pPr>
+    </w:p>
+    <w:p>
+      <w:pPr>
+        <w:pStyle w:val="Ttulo2"/>
+        <w:numPr>
+          <w:ilvl w:val="1"/>
+          <w:numId w:val="0"/>
+        </w:numPr>
+        <w:spacing w:before="0"/>
+        <w:rPr>
+          <w:rFonts w:ascii="Arial" w:eastAsia="Arial" w:hAnsi="Arial" w:cs="Arial"/>
+          <w:b/>
+          <w:bCs/>
+          <w:color w:val="auto"/>
+          <w:sz w:val="24"/>
+          <w:szCs w:val="24"/>
+        </w:rPr>
+      </w:pPr>
+      <w:bookmarkStart w:id="43" w:name="_Toc171253031"/>
+      <w:r>
+        <w:rPr>
+          <w:rFonts w:ascii="Arial" w:eastAsia="Arial" w:hAnsi="Arial" w:cs="Arial"/>
+          <w:b/>
+          <w:bCs/>
+          <w:color w:val="auto"/>
+          <w:sz w:val="24"/>
+          <w:szCs w:val="24"/>
+        </w:rPr>
+        <w:t>14.2</w:t>
+      </w:r>
+      <w:r>
+        <w:rPr>
+          <w:rFonts w:ascii="Arial" w:hAnsi="Arial" w:cs="Arial"/>
+        </w:rPr>
+        <w:tab/>
+      </w:r>
+      <w:r>
+        <w:rPr>
+          <w:rFonts w:ascii="Arial" w:eastAsia="Arial" w:hAnsi="Arial" w:cs="Arial"/>
+          <w:b/>
+          <w:bCs/>
+          <w:color w:val="auto"/>
+          <w:sz w:val="24"/>
+          <w:szCs w:val="24"/>
+        </w:rPr>
+        <w:t>Controles de medidas de segurança</w:t>
+      </w:r>
+      <w:bookmarkEnd w:id="43"/>
+    </w:p>
+    <w:p>
+      <w:pPr>
+        <w:ind w:left="720"/>
+        <w:rPr>
+          <w:rFonts w:ascii="Arial" w:eastAsia="Arial" w:hAnsi="Arial" w:cs="Arial"/>
+          <w:color w:val="000000" w:themeColor="text1"/>
+          <w:sz w:val="24"/>
+          <w:szCs w:val="24"/>
+        </w:rPr>
+      </w:pPr>
+      <w:r>
+        <w:rPr>
+          <w:rFonts w:ascii="Arial" w:eastAsia="Arial" w:hAnsi="Arial" w:cs="Arial"/>
+          <w:color w:val="000000" w:themeColor="text1"/>
+          <w:sz w:val="24"/>
+          <w:szCs w:val="24"/>
+        </w:rPr>
+        <w:t>Com relação ao controle de medidas de segurança irá ser implementado:</w:t>
+      </w:r>
+      <w:r>
+        <w:rPr>
+          <w:rFonts w:ascii="Arial" w:hAnsi="Arial" w:cs="Arial"/>
+        </w:rPr>
+        <w:br/>
+      </w:r>
+      <w:r>
+        <w:rPr>
+          <w:rFonts w:ascii="Arial" w:eastAsia="Arial" w:hAnsi="Arial" w:cs="Arial"/>
+          <w:color w:val="000000" w:themeColor="text1"/>
+          <w:sz w:val="24"/>
+          <w:szCs w:val="24"/>
+        </w:rPr>
+        <w:t xml:space="preserve"> Verificação de Identidade durante o Cadastro:</w:t>
+      </w:r>
+    </w:p>
+    <w:p>
+      <w:pPr>
+        <w:ind w:left="720"/>
+        <w:rPr>
+          <w:rFonts w:ascii="Arial" w:eastAsia="Arial" w:hAnsi="Arial" w:cs="Arial"/>
+          <w:color w:val="000000" w:themeColor="text1"/>
+          <w:sz w:val="24"/>
+          <w:szCs w:val="24"/>
+        </w:rPr>
+      </w:pPr>
+      <w:r>
+        <w:rPr>
+          <w:rFonts w:ascii="Arial" w:eastAsia="Arial" w:hAnsi="Arial" w:cs="Arial"/>
+          <w:color w:val="000000" w:themeColor="text1"/>
+          <w:sz w:val="24"/>
+          <w:szCs w:val="24"/>
+        </w:rPr>
+        <w:t>Antes de concluir o processo de registro, será implementada a verificação de identidade por meio do envio de um token via email para o endereço de email fornecido pelo usuário.</w:t>
+      </w:r>
+    </w:p>
+    <w:p>
+      <w:pPr>
+        <w:ind w:left="720"/>
+        <w:rPr>
+          <w:rFonts w:ascii="Arial" w:eastAsia="Arial" w:hAnsi="Arial" w:cs="Arial"/>
+          <w:color w:val="000000" w:themeColor="text1"/>
+          <w:sz w:val="24"/>
+          <w:szCs w:val="24"/>
+        </w:rPr>
+      </w:pPr>
+      <w:r>
+        <w:rPr>
+          <w:rFonts w:ascii="Arial" w:eastAsia="Arial" w:hAnsi="Arial" w:cs="Arial"/>
+          <w:color w:val="000000" w:themeColor="text1"/>
+          <w:sz w:val="24"/>
+          <w:szCs w:val="24"/>
+        </w:rPr>
+        <w:t>O usuário será obrigado a inserir este token durante o processo de cadastramento para confirmar a veracidade do email, fortalecendo assim a autenticidade das informações fornecidas.</w:t>
+      </w:r>
+    </w:p>
+    <w:p>
+      <w:pPr>
+        <w:ind w:left="720"/>
+        <w:rPr>
+          <w:rFonts w:ascii="Arial" w:eastAsia="Arial" w:hAnsi="Arial" w:cs="Arial"/>
+          <w:color w:val="000000" w:themeColor="text1"/>
+          <w:sz w:val="24"/>
+          <w:szCs w:val="24"/>
+        </w:rPr>
+      </w:pPr>
+      <w:r>
+        <w:rPr>
+          <w:rFonts w:ascii="Arial" w:eastAsia="Arial" w:hAnsi="Arial" w:cs="Arial"/>
+          <w:color w:val="000000" w:themeColor="text1"/>
+          <w:sz w:val="24"/>
+          <w:szCs w:val="24"/>
+        </w:rPr>
+        <w:t>Uso de Tokens para Acesso ao Sistema:</w:t>
+      </w:r>
+    </w:p>
+    <w:p>
+      <w:pPr>
+        <w:ind w:left="720"/>
+        <w:rPr>
+          <w:rFonts w:ascii="Arial" w:eastAsia="Arial" w:hAnsi="Arial" w:cs="Arial"/>
+          <w:color w:val="000000" w:themeColor="text1"/>
+          <w:sz w:val="24"/>
+          <w:szCs w:val="24"/>
+        </w:rPr>
+      </w:pPr>
+      <w:r>
+        <w:rPr>
+          <w:rFonts w:ascii="Arial" w:eastAsia="Arial" w:hAnsi="Arial" w:cs="Arial"/>
+          <w:color w:val="000000" w:themeColor="text1"/>
+          <w:sz w:val="24"/>
+          <w:szCs w:val="24"/>
+        </w:rPr>
+        <w:lastRenderedPageBreak/>
+        <w:t>Para acessar o sistema, os usuários serão obrigados a fornecer uma senha e utilizar um token enviado via email.</w:t>
+      </w:r>
+    </w:p>
+    <w:p>
+      <w:pPr>
+        <w:ind w:left="720"/>
+        <w:rPr>
+          <w:rFonts w:ascii="Arial" w:eastAsia="Arial" w:hAnsi="Arial" w:cs="Arial"/>
+          <w:color w:val="000000" w:themeColor="text1"/>
+          <w:sz w:val="24"/>
+          <w:szCs w:val="24"/>
+        </w:rPr>
+      </w:pPr>
+      <w:r>
+        <w:rPr>
+          <w:rFonts w:ascii="Arial" w:eastAsia="Arial" w:hAnsi="Arial" w:cs="Arial"/>
+          <w:color w:val="000000" w:themeColor="text1"/>
+          <w:sz w:val="24"/>
+          <w:szCs w:val="24"/>
+        </w:rPr>
+        <w:t>O uso de dois fatores de autenticação (senha e token) aumentará a segurança do acesso, mitigando o risco de acesso não autorizado.</w:t>
+      </w:r>
+    </w:p>
+    <w:p>
+      <w:pPr>
+        <w:ind w:left="720"/>
+        <w:rPr>
+          <w:rFonts w:ascii="Arial" w:eastAsia="Arial" w:hAnsi="Arial" w:cs="Arial"/>
+          <w:color w:val="000000" w:themeColor="text1"/>
+          <w:sz w:val="24"/>
+          <w:szCs w:val="24"/>
+        </w:rPr>
+      </w:pPr>
+      <w:r>
+        <w:rPr>
+          <w:rFonts w:ascii="Arial" w:eastAsia="Arial" w:hAnsi="Arial" w:cs="Arial"/>
+          <w:color w:val="000000" w:themeColor="text1"/>
+          <w:sz w:val="24"/>
+          <w:szCs w:val="24"/>
+        </w:rPr>
+        <w:t>Monitoramento e Auditoria:</w:t>
+      </w:r>
+    </w:p>
+    <w:p>
+      <w:pPr>
+        <w:ind w:left="720"/>
+        <w:rPr>
+          <w:rFonts w:ascii="Arial" w:eastAsia="Arial" w:hAnsi="Arial" w:cs="Arial"/>
+          <w:color w:val="000000" w:themeColor="text1"/>
+          <w:sz w:val="24"/>
+          <w:szCs w:val="24"/>
+        </w:rPr>
+      </w:pPr>
+      <w:r>
+        <w:rPr>
+          <w:rFonts w:ascii="Arial" w:eastAsia="Arial" w:hAnsi="Arial" w:cs="Arial"/>
+          <w:color w:val="000000" w:themeColor="text1"/>
+          <w:sz w:val="24"/>
+          <w:szCs w:val="24"/>
+        </w:rPr>
+        <w:t>Será implementado um sistema de monitoramento e auditoria para registrar todas as tentativas de acesso ao sistema, incluindo o uso de tokens.</w:t>
+      </w:r>
+    </w:p>
+    <w:p>
+      <w:pPr>
+        <w:ind w:left="720"/>
+        <w:rPr>
+          <w:rFonts w:ascii="Arial" w:eastAsia="Arial" w:hAnsi="Arial" w:cs="Arial"/>
+          <w:color w:val="000000" w:themeColor="text1"/>
+          <w:sz w:val="24"/>
+          <w:szCs w:val="24"/>
+        </w:rPr>
+      </w:pPr>
+      <w:r>
+        <w:rPr>
+          <w:rFonts w:ascii="Arial" w:eastAsia="Arial" w:hAnsi="Arial" w:cs="Arial"/>
+          <w:color w:val="000000" w:themeColor="text1"/>
+          <w:sz w:val="24"/>
+          <w:szCs w:val="24"/>
+        </w:rPr>
+        <w:t>Os registros de acesso serão revisados regularmente para detectar e investigar atividades suspeitas ou não autorizadas.</w:t>
+      </w:r>
+    </w:p>
+    <w:p>
+      <w:pPr>
+        <w:ind w:left="720"/>
+        <w:rPr>
+          <w:rFonts w:ascii="Arial" w:eastAsia="Arial" w:hAnsi="Arial" w:cs="Arial"/>
+          <w:color w:val="000000" w:themeColor="text1"/>
+          <w:sz w:val="24"/>
+          <w:szCs w:val="24"/>
+        </w:rPr>
+      </w:pPr>
+      <w:r>
+        <w:rPr>
+          <w:rFonts w:ascii="Arial" w:eastAsia="Arial" w:hAnsi="Arial" w:cs="Arial"/>
+          <w:color w:val="000000" w:themeColor="text1"/>
+          <w:sz w:val="24"/>
+          <w:szCs w:val="24"/>
+        </w:rPr>
+        <w:t>Treinamento de Usuários:</w:t>
+      </w:r>
+    </w:p>
+    <w:p>
+      <w:pPr>
+        <w:ind w:left="720"/>
+        <w:rPr>
+          <w:rFonts w:ascii="Arial" w:eastAsia="Arial" w:hAnsi="Arial" w:cs="Arial"/>
+          <w:color w:val="000000" w:themeColor="text1"/>
+          <w:sz w:val="24"/>
+          <w:szCs w:val="24"/>
+        </w:rPr>
+      </w:pPr>
+      <w:r>
+        <w:rPr>
+          <w:rFonts w:ascii="Arial" w:eastAsia="Arial" w:hAnsi="Arial" w:cs="Arial"/>
+          <w:color w:val="000000" w:themeColor="text1"/>
+          <w:sz w:val="24"/>
+          <w:szCs w:val="24"/>
+        </w:rPr>
+        <w:t>Serão fornecidos treinamentos regulares aos usuários sobre a importância da segurança da informação e as melhores práticas para proteger suas credenciais de acesso e informações pessoais.</w:t>
+      </w:r>
+    </w:p>
+    <w:p>
+      <w:pPr>
+        <w:ind w:left="720"/>
+        <w:rPr>
+          <w:rFonts w:ascii="Arial" w:eastAsia="Arial" w:hAnsi="Arial" w:cs="Arial"/>
+          <w:color w:val="000000" w:themeColor="text1"/>
+          <w:sz w:val="24"/>
+          <w:szCs w:val="24"/>
+        </w:rPr>
+      </w:pPr>
+      <w:r>
+        <w:rPr>
+          <w:rFonts w:ascii="Arial" w:eastAsia="Arial" w:hAnsi="Arial" w:cs="Arial"/>
+          <w:color w:val="000000" w:themeColor="text1"/>
+          <w:sz w:val="24"/>
+          <w:szCs w:val="24"/>
+        </w:rPr>
+        <w:t>Atualizações e Revisões:</w:t>
+      </w:r>
+    </w:p>
+    <w:p>
+      <w:pPr>
+        <w:ind w:left="720"/>
+        <w:rPr>
+          <w:rFonts w:ascii="Arial" w:eastAsia="Arial" w:hAnsi="Arial" w:cs="Arial"/>
+          <w:color w:val="000000" w:themeColor="text1"/>
+          <w:sz w:val="24"/>
+          <w:szCs w:val="24"/>
+        </w:rPr>
+      </w:pPr>
+      <w:r>
+        <w:rPr>
+          <w:rFonts w:ascii="Arial" w:eastAsia="Arial" w:hAnsi="Arial" w:cs="Arial"/>
+          <w:color w:val="000000" w:themeColor="text1"/>
+          <w:sz w:val="24"/>
+          <w:szCs w:val="24"/>
+        </w:rPr>
+        <w:t>Esta política será revisada periodicamente para garantir sua conformidade contínua com as melhores práticas de segurança e os requisitos regulamentares aplicáveis.</w:t>
+      </w:r>
+    </w:p>
+    <w:p>
+      <w:pPr>
+        <w:ind w:left="720"/>
+        <w:rPr>
+          <w:rFonts w:ascii="Arial" w:eastAsia="Arial" w:hAnsi="Arial" w:cs="Arial"/>
+          <w:color w:val="000000" w:themeColor="text1"/>
+          <w:sz w:val="24"/>
+          <w:szCs w:val="24"/>
+        </w:rPr>
+      </w:pPr>
+      <w:r>
+        <w:rPr>
+          <w:rFonts w:ascii="Arial" w:eastAsia="Arial" w:hAnsi="Arial" w:cs="Arial"/>
+          <w:color w:val="000000" w:themeColor="text1"/>
+          <w:sz w:val="24"/>
+          <w:szCs w:val="24"/>
+        </w:rPr>
+        <w:t>Alterações significativas no ambiente de ameaças ou na infraestrutura de TI exigirão uma revisão imediata desta política para garantir sua eficácia contínua na proteção dos recursos de informação da organização.</w:t>
+      </w:r>
+    </w:p>
+    <w:p>
+      <w:pPr>
+        <w:ind w:left="720"/>
+        <w:rPr>
+          <w:rFonts w:ascii="Arial" w:eastAsia="Arial" w:hAnsi="Arial" w:cs="Arial"/>
+          <w:color w:val="000000" w:themeColor="text1"/>
+          <w:sz w:val="24"/>
+          <w:szCs w:val="24"/>
+        </w:rPr>
+      </w:pPr>
+    </w:p>
+    <w:p>
+      <w:pPr>
+        <w:ind w:left="720"/>
+        <w:rPr>
+          <w:rFonts w:ascii="Arial" w:eastAsia="Arial" w:hAnsi="Arial" w:cs="Arial"/>
+          <w:color w:val="000000" w:themeColor="text1"/>
+          <w:sz w:val="24"/>
+          <w:szCs w:val="24"/>
+        </w:rPr>
+      </w:pPr>
+    </w:p>
+    <w:p>
+      <w:pPr>
+        <w:ind w:left="720"/>
+        <w:rPr>
+          <w:rFonts w:ascii="Arial" w:eastAsia="Arial" w:hAnsi="Arial" w:cs="Arial"/>
+          <w:color w:val="000000" w:themeColor="text1"/>
+          <w:sz w:val="24"/>
+          <w:szCs w:val="24"/>
+        </w:rPr>
+      </w:pPr>
+    </w:p>
+    <w:p>
+      <w:pPr>
+        <w:ind w:left="720"/>
+        <w:rPr>
+          <w:rFonts w:ascii="Arial" w:eastAsia="Arial" w:hAnsi="Arial" w:cs="Arial"/>
+          <w:color w:val="000000" w:themeColor="text1"/>
+          <w:sz w:val="24"/>
+          <w:szCs w:val="24"/>
+        </w:rPr>
+      </w:pPr>
     </w:p>
     <w:p>
       <w:pPr>
@@ -11253,26 +12009,37 @@
           <w:szCs w:val="24"/>
         </w:rPr>
       </w:pPr>
-      <w:bookmarkStart w:id="41" w:name="_Toc171253028"/>
-      <w:r>
-        <w:rPr>
-          <w:rFonts w:ascii="Arial" w:eastAsia="Arial" w:hAnsi="Arial" w:cs="Arial"/>
-          <w:color w:val="auto"/>
-          <w:sz w:val="24"/>
-          <w:szCs w:val="24"/>
-        </w:rPr>
-        <w:t>Gerenciamento de Vulnerabilidades</w:t>
-      </w:r>
-      <w:bookmarkEnd w:id="41"/>
-    </w:p>
-    <w:p>
-      <w:pPr>
-        <w:rPr>
-          <w:rFonts w:ascii="Arial" w:eastAsia="Arial" w:hAnsi="Arial" w:cs="Arial"/>
-          <w:b/>
-          <w:bCs/>
-          <w:sz w:val="24"/>
-          <w:szCs w:val="24"/>
+      <w:bookmarkStart w:id="44" w:name="_Toc171253032"/>
+      <w:r>
+        <w:rPr>
+          <w:rFonts w:ascii="Arial" w:eastAsia="Arial" w:hAnsi="Arial" w:cs="Arial"/>
+          <w:color w:val="auto"/>
+          <w:sz w:val="24"/>
+          <w:szCs w:val="24"/>
+        </w:rPr>
+        <w:t>15</w:t>
+      </w:r>
+      <w:r>
+        <w:rPr>
+          <w:rFonts w:ascii="Arial" w:hAnsi="Arial" w:cs="Arial"/>
+        </w:rPr>
+        <w:tab/>
+      </w:r>
+      <w:r>
+        <w:rPr>
+          <w:rFonts w:ascii="Arial" w:eastAsia="Arial" w:hAnsi="Arial" w:cs="Arial"/>
+          <w:color w:val="auto"/>
+          <w:sz w:val="24"/>
+          <w:szCs w:val="24"/>
+        </w:rPr>
+        <w:t>Monitoramento e Auditoria</w:t>
+      </w:r>
+      <w:bookmarkEnd w:id="44"/>
+    </w:p>
+    <w:p>
+      <w:pPr>
+        <w:rPr>
+          <w:rFonts w:ascii="Arial" w:eastAsia="Arial" w:hAnsi="Arial" w:cs="Arial"/>
         </w:rPr>
       </w:pPr>
     </w:p>
@@ -11293,7 +12060,7 @@
           <w:szCs w:val="24"/>
         </w:rPr>
       </w:pPr>
-      <w:bookmarkStart w:id="42" w:name="_Toc171253029"/>
+      <w:bookmarkStart w:id="45" w:name="_Toc171253033"/>
       <w:r>
         <w:rPr>
           <w:rFonts w:ascii="Arial" w:eastAsia="Arial" w:hAnsi="Arial" w:cs="Arial"/>
@@ -11303,13 +12070,7 @@
           <w:sz w:val="24"/>
           <w:szCs w:val="24"/>
         </w:rPr>
-        <w:t>13</w:t>
-      </w:r>
-      <w:r>
-        <w:rPr>
-          <w:rFonts w:ascii="Arial" w:hAnsi="Arial" w:cs="Arial"/>
-        </w:rPr>
-        <w:tab/>
+        <w:t>15</w:t>
       </w:r>
       <w:r>
         <w:rPr>
@@ -11320,41 +12081,68 @@
           <w:sz w:val="24"/>
           <w:szCs w:val="24"/>
         </w:rPr>
-        <w:t>Atualizações e Patches</w:t>
-      </w:r>
-      <w:bookmarkEnd w:id="42"/>
-    </w:p>
-    <w:p>
-      <w:pPr>
-        <w:ind w:left="720"/>
-        <w:rPr>
-          <w:rFonts w:ascii="Arial" w:eastAsia="Arial" w:hAnsi="Arial" w:cs="Arial"/>
-          <w:color w:val="000000" w:themeColor="text1"/>
-          <w:sz w:val="24"/>
-          <w:szCs w:val="24"/>
-        </w:rPr>
-      </w:pPr>
-    </w:p>
-    <w:p>
-      <w:pPr>
-        <w:ind w:left="720"/>
-        <w:rPr>
-          <w:rFonts w:ascii="Arial" w:eastAsia="Arial" w:hAnsi="Arial" w:cs="Arial"/>
-          <w:color w:val="000000" w:themeColor="text1"/>
-          <w:sz w:val="24"/>
-          <w:szCs w:val="24"/>
-        </w:rPr>
-      </w:pPr>
-      <w:r>
-        <w:rPr>
-          <w:rFonts w:ascii="Arial" w:eastAsia="Arial" w:hAnsi="Arial" w:cs="Arial"/>
-          <w:color w:val="000000" w:themeColor="text1"/>
-          <w:sz w:val="24"/>
-          <w:szCs w:val="24"/>
-        </w:rPr>
-        <w:lastRenderedPageBreak/>
-        <w:t>Vamos disponibilizar patches de segurança obrigatórios para todos os membros da empresa, garantindo a segurança contínua do sistema e evitando possíveis pontos de vulnerabilidade que possam ser explorados por ataques cibernéticos. Essa medida reforça o compromisso com a proteção dos dados e a integridade do sistema.</w:t>
-      </w:r>
+        <w:t>.1</w:t>
+      </w:r>
+      <w:r>
+        <w:rPr>
+          <w:rFonts w:ascii="Arial" w:hAnsi="Arial" w:cs="Arial"/>
+        </w:rPr>
+        <w:tab/>
+      </w:r>
+      <w:r>
+        <w:rPr>
+          <w:rFonts w:ascii="Arial" w:eastAsia="Arial" w:hAnsi="Arial" w:cs="Arial"/>
+          <w:b/>
+          <w:bCs/>
+          <w:color w:val="auto"/>
+          <w:sz w:val="24"/>
+          <w:szCs w:val="24"/>
+        </w:rPr>
+        <w:t>Monitoramento Contínuo</w:t>
+      </w:r>
+      <w:bookmarkEnd w:id="45"/>
+    </w:p>
+    <w:p>
+      <w:pPr>
+        <w:ind w:left="720"/>
+        <w:rPr>
+          <w:rFonts w:ascii="Arial" w:eastAsia="Arial" w:hAnsi="Arial" w:cs="Arial"/>
+          <w:color w:val="000000" w:themeColor="text1"/>
+          <w:sz w:val="24"/>
+          <w:szCs w:val="24"/>
+        </w:rPr>
+      </w:pPr>
+    </w:p>
+    <w:p>
+      <w:pPr>
+        <w:ind w:left="720"/>
+        <w:rPr>
+          <w:rFonts w:ascii="Arial" w:eastAsia="Arial" w:hAnsi="Arial" w:cs="Arial"/>
+          <w:color w:val="000000" w:themeColor="text1"/>
+          <w:sz w:val="24"/>
+          <w:szCs w:val="24"/>
+        </w:rPr>
+      </w:pPr>
+      <w:r>
+        <w:rPr>
+          <w:rFonts w:ascii="Arial" w:eastAsia="Arial" w:hAnsi="Arial" w:cs="Arial"/>
+          <w:color w:val="000000" w:themeColor="text1"/>
+          <w:sz w:val="24"/>
+          <w:szCs w:val="24"/>
+        </w:rPr>
+        <w:t>Para garantir a eficácia das operações, adotaremos o sistema da Kaspersky para controlar os sites e plataformas acessíveis aos funcionários. Além disso, implementaremos sistemas de monitoramento que registram em um banco de dados as informações sobre quem acessou determinado conteúdo. Essas medidas permitirão o monitoramento em tempo real para detectar atividades suspeitas e fortalecer a segurança da empresa.</w:t>
+      </w:r>
+    </w:p>
+    <w:p>
+      <w:pPr>
+        <w:ind w:left="720"/>
+        <w:rPr>
+          <w:rFonts w:ascii="Arial" w:eastAsia="Arial" w:hAnsi="Arial" w:cs="Arial"/>
+          <w:color w:val="000000" w:themeColor="text1"/>
+          <w:sz w:val="24"/>
+          <w:szCs w:val="24"/>
+        </w:rPr>
+      </w:pPr>
     </w:p>
     <w:p>
       <w:pPr>
@@ -11384,7 +12172,7 @@
           <w:szCs w:val="24"/>
         </w:rPr>
       </w:pPr>
-      <w:bookmarkStart w:id="43" w:name="_Toc171253030"/>
+      <w:bookmarkStart w:id="46" w:name="_Toc171253034"/>
       <w:r>
         <w:rPr>
           <w:rFonts w:ascii="Arial" w:eastAsia="Arial" w:hAnsi="Arial" w:cs="Arial"/>
@@ -11394,13 +12182,7 @@
           <w:sz w:val="24"/>
           <w:szCs w:val="24"/>
         </w:rPr>
-        <w:t>14</w:t>
-      </w:r>
-      <w:r>
-        <w:rPr>
-          <w:rFonts w:ascii="Arial" w:hAnsi="Arial" w:cs="Arial"/>
-        </w:rPr>
-        <w:tab/>
+        <w:t>1</w:t>
       </w:r>
       <w:r>
         <w:rPr>
@@ -11411,202 +12193,155 @@
           <w:sz w:val="24"/>
           <w:szCs w:val="24"/>
         </w:rPr>
-        <w:t>Testes de Penetração</w:t>
-      </w:r>
-      <w:bookmarkEnd w:id="43"/>
-    </w:p>
-    <w:p>
-      <w:pPr>
-        <w:ind w:left="720"/>
-        <w:rPr>
-          <w:rFonts w:ascii="Arial" w:eastAsia="Arial" w:hAnsi="Arial" w:cs="Arial"/>
-          <w:color w:val="000000" w:themeColor="text1"/>
-          <w:sz w:val="24"/>
-          <w:szCs w:val="24"/>
-        </w:rPr>
-      </w:pPr>
-    </w:p>
-    <w:p>
-      <w:pPr>
-        <w:pStyle w:val="Corpodetexto"/>
-        <w:ind w:left="720"/>
-        <w:rPr>
-          <w:rFonts w:ascii="Arial" w:eastAsia="Arial" w:hAnsi="Arial" w:cs="Arial"/>
-          <w:color w:val="000000" w:themeColor="text1"/>
-          <w:sz w:val="24"/>
-          <w:szCs w:val="24"/>
-        </w:rPr>
-      </w:pPr>
-      <w:r>
-        <w:rPr>
-          <w:rFonts w:ascii="Arial" w:eastAsia="Arial" w:hAnsi="Arial" w:cs="Arial"/>
-          <w:color w:val="000000" w:themeColor="text1"/>
-          <w:sz w:val="24"/>
-          <w:szCs w:val="24"/>
-        </w:rPr>
-        <w:t>Serão realizados testes de segurança na empresa em um ambiente de Qualidade Assegurada (QA), simulando ataques controlados ao sistema para identificar e corrigir vulnerabilidades. Essa prática permitirá a constante melhoria da segurança da empresa.</w:t>
-      </w:r>
-    </w:p>
-    <w:p>
-      <w:pPr>
-        <w:pStyle w:val="Corpodetexto"/>
-        <w:ind w:left="720"/>
-        <w:rPr>
-          <w:rFonts w:ascii="Arial" w:eastAsia="Arial" w:hAnsi="Arial" w:cs="Arial"/>
-          <w:color w:val="000000" w:themeColor="text1"/>
-          <w:sz w:val="24"/>
-          <w:szCs w:val="24"/>
-        </w:rPr>
-      </w:pPr>
-      <w:r>
-        <w:rPr>
-          <w:rFonts w:ascii="Arial" w:eastAsia="Arial" w:hAnsi="Arial" w:cs="Arial"/>
-          <w:color w:val="000000" w:themeColor="text1"/>
-          <w:sz w:val="24"/>
-          <w:szCs w:val="24"/>
-        </w:rPr>
-        <w:t>Além disso, a cada 6 meses, serão realizados testes internos na empresa para garantir a integridade e a comunicação segura entre as aplicações do sistema. Essas medidas visam fortalecer as defesas da empresa contra possíveis ameaças e garantir a proteção dos dados.</w:t>
-      </w:r>
-    </w:p>
-    <w:p>
-      <w:pPr>
-        <w:pStyle w:val="Corpodetexto"/>
-        <w:ind w:left="720"/>
-        <w:rPr>
-          <w:rFonts w:ascii="Arial" w:eastAsia="Arial" w:hAnsi="Arial" w:cs="Arial"/>
-          <w:color w:val="000000" w:themeColor="text1"/>
-          <w:sz w:val="24"/>
-          <w:szCs w:val="24"/>
-        </w:rPr>
-      </w:pPr>
-    </w:p>
-    <w:p>
-      <w:pPr>
-        <w:spacing w:line="360" w:lineRule="auto"/>
-        <w:jc w:val="both"/>
+        <w:t>5.2</w:t>
+      </w:r>
+      <w:r>
+        <w:rPr>
+          <w:rFonts w:ascii="Arial" w:hAnsi="Arial" w:cs="Arial"/>
+        </w:rPr>
+        <w:tab/>
+      </w:r>
+      <w:r>
         <w:rPr>
           <w:rFonts w:ascii="Arial" w:eastAsia="Arial" w:hAnsi="Arial" w:cs="Arial"/>
           <w:b/>
           <w:bCs/>
-          <w:sz w:val="24"/>
-          <w:szCs w:val="24"/>
-        </w:rPr>
-      </w:pPr>
-      <w:r>
-        <w:rPr>
-          <w:rFonts w:ascii="Arial" w:eastAsia="Arial" w:hAnsi="Arial" w:cs="Arial"/>
-          <w:b/>
-          <w:bCs/>
-          <w:sz w:val="24"/>
-          <w:szCs w:val="24"/>
-        </w:rPr>
-        <w:t>14.1</w:t>
-      </w:r>
+          <w:color w:val="auto"/>
+          <w:sz w:val="24"/>
+          <w:szCs w:val="24"/>
+        </w:rPr>
+        <w:t>Auditoria</w:t>
+      </w:r>
+      <w:bookmarkEnd w:id="46"/>
+    </w:p>
+    <w:p>
+      <w:pPr>
+        <w:ind w:left="720"/>
+        <w:rPr>
+          <w:rFonts w:ascii="Arial" w:eastAsia="Arial" w:hAnsi="Arial" w:cs="Arial"/>
+          <w:color w:val="000000" w:themeColor="text1"/>
+          <w:sz w:val="24"/>
+          <w:szCs w:val="24"/>
+        </w:rPr>
+      </w:pPr>
+    </w:p>
+    <w:p>
+      <w:pPr>
+        <w:ind w:left="720"/>
+        <w:rPr>
+          <w:rFonts w:ascii="Arial" w:eastAsia="Arial" w:hAnsi="Arial" w:cs="Arial"/>
+          <w:color w:val="0000FF"/>
+          <w:sz w:val="24"/>
+          <w:szCs w:val="24"/>
+        </w:rPr>
+      </w:pPr>
+      <w:r>
+        <w:rPr>
+          <w:rFonts w:ascii="Arial" w:eastAsia="Arial" w:hAnsi="Arial" w:cs="Arial"/>
+          <w:color w:val="000000" w:themeColor="text1"/>
+          <w:sz w:val="24"/>
+          <w:szCs w:val="24"/>
+        </w:rPr>
+        <w:t>A empresa realizará auditorias externas regularmente para garantir o bom funcionamento e a integridade de todo o sistema, visando assegurar que os sistemas operem da melhor forma possível. Os resultados das auditorias serão documentados e revisados para garantir a conformidade com os padrões de segurança estabelecidos.</w:t>
+      </w:r>
+    </w:p>
+    <w:p>
+      <w:pPr>
+        <w:ind w:left="720"/>
+        <w:rPr>
+          <w:rFonts w:ascii="Arial" w:eastAsia="Arial" w:hAnsi="Arial" w:cs="Arial"/>
+          <w:color w:val="000000" w:themeColor="text1"/>
+          <w:sz w:val="24"/>
+          <w:szCs w:val="24"/>
+        </w:rPr>
+      </w:pPr>
+    </w:p>
+    <w:p>
+      <w:pPr>
+        <w:ind w:left="720"/>
+        <w:rPr>
+          <w:rFonts w:ascii="Arial" w:eastAsia="Arial" w:hAnsi="Arial" w:cs="Arial"/>
+          <w:color w:val="000000" w:themeColor="text1"/>
+          <w:sz w:val="24"/>
+          <w:szCs w:val="24"/>
+        </w:rPr>
+      </w:pPr>
+    </w:p>
+    <w:p>
+      <w:pPr>
+        <w:ind w:left="720"/>
+        <w:rPr>
+          <w:rFonts w:ascii="Arial" w:eastAsia="Arial" w:hAnsi="Arial" w:cs="Arial"/>
+          <w:color w:val="000000" w:themeColor="text1"/>
+          <w:sz w:val="24"/>
+          <w:szCs w:val="24"/>
+        </w:rPr>
+      </w:pPr>
+    </w:p>
+    <w:p>
+      <w:pPr>
+        <w:pStyle w:val="Ttulo1"/>
+        <w:numPr>
+          <w:ilvl w:val="0"/>
+          <w:numId w:val="0"/>
+        </w:numPr>
+        <w:spacing w:before="0"/>
+        <w:rPr>
+          <w:rFonts w:ascii="Arial" w:eastAsia="Arial" w:hAnsi="Arial" w:cs="Arial"/>
+          <w:color w:val="auto"/>
+          <w:sz w:val="24"/>
+          <w:szCs w:val="24"/>
+        </w:rPr>
+      </w:pPr>
+      <w:bookmarkStart w:id="47" w:name="_Toc171253035"/>
       <w:r>
         <w:rPr>
           <w:rFonts w:ascii="Arial" w:hAnsi="Arial" w:cs="Arial"/>
+          <w:color w:val="auto"/>
+          <w:sz w:val="24"/>
+          <w:szCs w:val="24"/>
+        </w:rPr>
+        <w:t>1</w:t>
+      </w:r>
+      <w:r>
+        <w:rPr>
+          <w:rFonts w:ascii="Arial" w:hAnsi="Arial" w:cs="Arial"/>
+          <w:color w:val="auto"/>
+          <w:sz w:val="24"/>
+          <w:szCs w:val="24"/>
+        </w:rPr>
+        <w:t>6</w:t>
+      </w:r>
+      <w:r>
+        <w:rPr>
+          <w:rFonts w:ascii="Arial" w:hAnsi="Arial" w:cs="Arial"/>
         </w:rPr>
         <w:tab/>
       </w:r>
       <w:r>
         <w:rPr>
-          <w:rFonts w:ascii="Arial" w:eastAsia="Arial" w:hAnsi="Arial" w:cs="Arial"/>
-          <w:b/>
-          <w:bCs/>
-          <w:sz w:val="24"/>
-          <w:szCs w:val="24"/>
-        </w:rPr>
-        <w:t>Mitigação e controle de riscos</w:t>
-      </w:r>
-    </w:p>
-    <w:p>
-      <w:pPr>
-        <w:spacing w:line="360" w:lineRule="auto"/>
-        <w:ind w:firstLine="709"/>
-        <w:jc w:val="both"/>
-        <w:rPr>
           <w:rFonts w:ascii="Arial" w:hAnsi="Arial" w:cs="Arial"/>
-        </w:rPr>
-      </w:pPr>
-      <w:r>
-        <w:rPr>
-          <w:rFonts w:ascii="Arial" w:eastAsia="Arial" w:hAnsi="Arial" w:cs="Arial"/>
-          <w:sz w:val="24"/>
-          <w:szCs w:val="24"/>
-        </w:rPr>
-        <w:t xml:space="preserve"> </w:t>
-      </w:r>
-    </w:p>
-    <w:p>
-      <w:pPr>
-        <w:ind w:left="720"/>
-        <w:rPr>
-          <w:rFonts w:ascii="Arial" w:eastAsia="Arial" w:hAnsi="Arial" w:cs="Arial"/>
-          <w:color w:val="000000" w:themeColor="text1"/>
-          <w:sz w:val="24"/>
-          <w:szCs w:val="24"/>
-        </w:rPr>
-      </w:pPr>
-      <w:r>
-        <w:rPr>
-          <w:rFonts w:ascii="Arial" w:eastAsia="Arial" w:hAnsi="Arial" w:cs="Arial"/>
-          <w:color w:val="000000" w:themeColor="text1"/>
-          <w:sz w:val="24"/>
-          <w:szCs w:val="24"/>
-        </w:rPr>
-        <w:t>Se ocorrerem mais de sete tentativas incorretas de senha ou token, o acesso ao sistema será temporariamente bloqueado por um período de 24 horas. Em caso de recorrência deste bloqueio por mais de 10 vezes, a conta será permanentemente bloqueada como medida de segurança. Para recuperar o acesso à conta após o bloqueio permanente, será necessário entrar em contato com o suporte técnico da empresa para realizar o procedimento de desbloqueio.</w:t>
-      </w:r>
-    </w:p>
-    <w:p>
-      <w:pPr>
-        <w:ind w:left="720"/>
-        <w:rPr>
-          <w:rFonts w:ascii="Arial" w:eastAsia="Arial" w:hAnsi="Arial" w:cs="Arial"/>
-          <w:color w:val="000000" w:themeColor="text1"/>
-          <w:sz w:val="24"/>
-          <w:szCs w:val="24"/>
-        </w:rPr>
-      </w:pPr>
-    </w:p>
-    <w:p>
-      <w:pPr>
-        <w:ind w:left="720"/>
-        <w:rPr>
-          <w:rFonts w:ascii="Arial" w:eastAsia="Arial" w:hAnsi="Arial" w:cs="Arial"/>
-          <w:color w:val="000000" w:themeColor="text1"/>
-          <w:sz w:val="24"/>
-          <w:szCs w:val="24"/>
-        </w:rPr>
-      </w:pPr>
-      <w:r>
-        <w:rPr>
-          <w:rFonts w:ascii="Arial" w:eastAsia="Arial" w:hAnsi="Arial" w:cs="Arial"/>
-          <w:color w:val="000000" w:themeColor="text1"/>
-          <w:sz w:val="24"/>
-          <w:szCs w:val="24"/>
-        </w:rPr>
-        <w:t>Em caso de perda ou esquecimento da senha por parte do usuário, será disponibilizada a opção de recuperação por meio de confirmação do e-mail cadastrado durante a criação da conta. Esta medida visa garantir que os usuários tenham um meio seguro e confiável de restabelecer o acesso à sua conta em situações de perda de senha.</w:t>
-      </w:r>
-    </w:p>
-    <w:p>
-      <w:pPr>
-        <w:ind w:left="720"/>
-        <w:rPr>
-          <w:rFonts w:ascii="Arial" w:eastAsia="Arial" w:hAnsi="Arial" w:cs="Arial"/>
-          <w:color w:val="000000" w:themeColor="text1"/>
-          <w:sz w:val="24"/>
-          <w:szCs w:val="24"/>
-        </w:rPr>
-      </w:pPr>
-    </w:p>
-    <w:p>
-      <w:pPr>
-        <w:ind w:left="720"/>
-        <w:rPr>
-          <w:rFonts w:ascii="Arial" w:eastAsia="Arial" w:hAnsi="Arial" w:cs="Arial"/>
-          <w:color w:val="000000" w:themeColor="text1"/>
-          <w:sz w:val="24"/>
-          <w:szCs w:val="24"/>
+          <w:color w:val="auto"/>
+          <w:sz w:val="24"/>
+          <w:szCs w:val="24"/>
+        </w:rPr>
+        <w:t>Resposta a Incident</w:t>
+      </w:r>
+      <w:r>
+        <w:rPr>
+          <w:rFonts w:ascii="Arial" w:eastAsia="Arial" w:hAnsi="Arial" w:cs="Arial"/>
+          <w:color w:val="auto"/>
+          <w:sz w:val="24"/>
+          <w:szCs w:val="24"/>
+        </w:rPr>
+        <w:t>es</w:t>
+      </w:r>
+      <w:bookmarkEnd w:id="47"/>
+    </w:p>
+    <w:p>
+      <w:pPr>
+        <w:rPr>
+          <w:rFonts w:ascii="Arial" w:eastAsia="Arial" w:hAnsi="Arial" w:cs="Arial"/>
         </w:rPr>
       </w:pPr>
     </w:p>
@@ -11627,7 +12362,7 @@
           <w:szCs w:val="24"/>
         </w:rPr>
       </w:pPr>
-      <w:bookmarkStart w:id="44" w:name="_Toc171253031"/>
+      <w:bookmarkStart w:id="48" w:name="_Toc171253036"/>
       <w:r>
         <w:rPr>
           <w:rFonts w:ascii="Arial" w:eastAsia="Arial" w:hAnsi="Arial" w:cs="Arial"/>
@@ -11637,13 +12372,7 @@
           <w:sz w:val="24"/>
           <w:szCs w:val="24"/>
         </w:rPr>
-        <w:t>14.2</w:t>
-      </w:r>
-      <w:r>
-        <w:rPr>
-          <w:rFonts w:ascii="Arial" w:hAnsi="Arial" w:cs="Arial"/>
-        </w:rPr>
-        <w:tab/>
+        <w:t>1</w:t>
       </w:r>
       <w:r>
         <w:rPr>
@@ -11654,360 +12383,345 @@
           <w:sz w:val="24"/>
           <w:szCs w:val="24"/>
         </w:rPr>
-        <w:t>Controles de medidas de segurança</w:t>
-      </w:r>
-      <w:bookmarkEnd w:id="44"/>
-    </w:p>
-    <w:p>
-      <w:pPr>
-        <w:ind w:left="720"/>
-        <w:rPr>
-          <w:rFonts w:ascii="Arial" w:eastAsia="Arial" w:hAnsi="Arial" w:cs="Arial"/>
-          <w:color w:val="000000" w:themeColor="text1"/>
-          <w:sz w:val="24"/>
-          <w:szCs w:val="24"/>
-        </w:rPr>
-      </w:pPr>
-      <w:r>
-        <w:rPr>
-          <w:rFonts w:ascii="Arial" w:eastAsia="Arial" w:hAnsi="Arial" w:cs="Arial"/>
-          <w:color w:val="000000" w:themeColor="text1"/>
-          <w:sz w:val="24"/>
-          <w:szCs w:val="24"/>
-        </w:rPr>
-        <w:t>Com relação ao controle de medidas de segurança irá ser implementado:</w:t>
+        <w:t>6</w:t>
+      </w:r>
+      <w:r>
+        <w:rPr>
+          <w:rFonts w:ascii="Arial" w:eastAsia="Arial" w:hAnsi="Arial" w:cs="Arial"/>
+          <w:b/>
+          <w:bCs/>
+          <w:color w:val="auto"/>
+          <w:sz w:val="24"/>
+          <w:szCs w:val="24"/>
+        </w:rPr>
+        <w:t>.1</w:t>
       </w:r>
       <w:r>
         <w:rPr>
           <w:rFonts w:ascii="Arial" w:hAnsi="Arial" w:cs="Arial"/>
         </w:rPr>
-        <w:br/>
-      </w:r>
-      <w:r>
-        <w:rPr>
-          <w:rFonts w:ascii="Arial" w:eastAsia="Arial" w:hAnsi="Arial" w:cs="Arial"/>
-          <w:color w:val="000000" w:themeColor="text1"/>
-          <w:sz w:val="24"/>
-          <w:szCs w:val="24"/>
-        </w:rPr>
-        <w:t xml:space="preserve"> Verificação de Identidade durante o Cadastro:</w:t>
-      </w:r>
-    </w:p>
-    <w:p>
-      <w:pPr>
-        <w:ind w:left="720"/>
-        <w:rPr>
-          <w:rFonts w:ascii="Arial" w:eastAsia="Arial" w:hAnsi="Arial" w:cs="Arial"/>
-          <w:color w:val="000000" w:themeColor="text1"/>
-          <w:sz w:val="24"/>
-          <w:szCs w:val="24"/>
-        </w:rPr>
-      </w:pPr>
-      <w:r>
-        <w:rPr>
-          <w:rFonts w:ascii="Arial" w:eastAsia="Arial" w:hAnsi="Arial" w:cs="Arial"/>
-          <w:color w:val="000000" w:themeColor="text1"/>
-          <w:sz w:val="24"/>
-          <w:szCs w:val="24"/>
-        </w:rPr>
-        <w:t>Antes de concluir o processo de registro, será implementada a verificação de identidade por meio do envio de um token via email para o endereço de email fornecido pelo usuário.</w:t>
-      </w:r>
-    </w:p>
-    <w:p>
-      <w:pPr>
-        <w:ind w:left="720"/>
-        <w:rPr>
-          <w:rFonts w:ascii="Arial" w:eastAsia="Arial" w:hAnsi="Arial" w:cs="Arial"/>
-          <w:color w:val="000000" w:themeColor="text1"/>
-          <w:sz w:val="24"/>
-          <w:szCs w:val="24"/>
-        </w:rPr>
-      </w:pPr>
-      <w:r>
-        <w:rPr>
-          <w:rFonts w:ascii="Arial" w:eastAsia="Arial" w:hAnsi="Arial" w:cs="Arial"/>
-          <w:color w:val="000000" w:themeColor="text1"/>
-          <w:sz w:val="24"/>
-          <w:szCs w:val="24"/>
-        </w:rPr>
-        <w:lastRenderedPageBreak/>
-        <w:t>O usuário será obrigado a inserir este token durante o processo de cadastramento para confirmar a veracidade do email, fortalecendo assim a autenticidade das informações fornecidas.</w:t>
-      </w:r>
-    </w:p>
-    <w:p>
-      <w:pPr>
-        <w:ind w:left="720"/>
-        <w:rPr>
-          <w:rFonts w:ascii="Arial" w:eastAsia="Arial" w:hAnsi="Arial" w:cs="Arial"/>
-          <w:color w:val="000000" w:themeColor="text1"/>
-          <w:sz w:val="24"/>
-          <w:szCs w:val="24"/>
-        </w:rPr>
-      </w:pPr>
-      <w:r>
-        <w:rPr>
-          <w:rFonts w:ascii="Arial" w:eastAsia="Arial" w:hAnsi="Arial" w:cs="Arial"/>
-          <w:color w:val="000000" w:themeColor="text1"/>
-          <w:sz w:val="24"/>
-          <w:szCs w:val="24"/>
-        </w:rPr>
-        <w:t>Uso de Tokens para Acesso ao Sistema:</w:t>
-      </w:r>
-    </w:p>
-    <w:p>
-      <w:pPr>
-        <w:ind w:left="720"/>
-        <w:rPr>
-          <w:rFonts w:ascii="Arial" w:eastAsia="Arial" w:hAnsi="Arial" w:cs="Arial"/>
-          <w:color w:val="000000" w:themeColor="text1"/>
-          <w:sz w:val="24"/>
-          <w:szCs w:val="24"/>
-        </w:rPr>
-      </w:pPr>
-      <w:r>
-        <w:rPr>
-          <w:rFonts w:ascii="Arial" w:eastAsia="Arial" w:hAnsi="Arial" w:cs="Arial"/>
-          <w:color w:val="000000" w:themeColor="text1"/>
-          <w:sz w:val="24"/>
-          <w:szCs w:val="24"/>
-        </w:rPr>
-        <w:t>Para acessar o sistema, os usuários serão obrigados a fornecer uma senha e utilizar um token enviado via email.</w:t>
-      </w:r>
-    </w:p>
-    <w:p>
-      <w:pPr>
-        <w:ind w:left="720"/>
-        <w:rPr>
-          <w:rFonts w:ascii="Arial" w:eastAsia="Arial" w:hAnsi="Arial" w:cs="Arial"/>
-          <w:color w:val="000000" w:themeColor="text1"/>
-          <w:sz w:val="24"/>
-          <w:szCs w:val="24"/>
-        </w:rPr>
-      </w:pPr>
-      <w:r>
-        <w:rPr>
-          <w:rFonts w:ascii="Arial" w:eastAsia="Arial" w:hAnsi="Arial" w:cs="Arial"/>
-          <w:color w:val="000000" w:themeColor="text1"/>
-          <w:sz w:val="24"/>
-          <w:szCs w:val="24"/>
-        </w:rPr>
-        <w:t>O uso de dois fatores de autenticação (senha e token) aumentará a segurança do acesso, mitigando o risco de acesso não autorizado.</w:t>
-      </w:r>
-    </w:p>
-    <w:p>
-      <w:pPr>
-        <w:ind w:left="720"/>
-        <w:rPr>
-          <w:rFonts w:ascii="Arial" w:eastAsia="Arial" w:hAnsi="Arial" w:cs="Arial"/>
-          <w:color w:val="000000" w:themeColor="text1"/>
-          <w:sz w:val="24"/>
-          <w:szCs w:val="24"/>
-        </w:rPr>
-      </w:pPr>
-      <w:r>
-        <w:rPr>
-          <w:rFonts w:ascii="Arial" w:eastAsia="Arial" w:hAnsi="Arial" w:cs="Arial"/>
-          <w:color w:val="000000" w:themeColor="text1"/>
-          <w:sz w:val="24"/>
-          <w:szCs w:val="24"/>
-        </w:rPr>
-        <w:t>Monitoramento e Auditoria:</w:t>
-      </w:r>
-    </w:p>
-    <w:p>
-      <w:pPr>
-        <w:ind w:left="720"/>
-        <w:rPr>
-          <w:rFonts w:ascii="Arial" w:eastAsia="Arial" w:hAnsi="Arial" w:cs="Arial"/>
-          <w:color w:val="000000" w:themeColor="text1"/>
-          <w:sz w:val="24"/>
-          <w:szCs w:val="24"/>
-        </w:rPr>
-      </w:pPr>
-      <w:r>
-        <w:rPr>
-          <w:rFonts w:ascii="Arial" w:eastAsia="Arial" w:hAnsi="Arial" w:cs="Arial"/>
-          <w:color w:val="000000" w:themeColor="text1"/>
-          <w:sz w:val="24"/>
-          <w:szCs w:val="24"/>
-        </w:rPr>
-        <w:t>Será implementado um sistema de monitoramento e auditoria para registrar todas as tentativas de acesso ao sistema, incluindo o uso de tokens.</w:t>
-      </w:r>
-    </w:p>
-    <w:p>
-      <w:pPr>
-        <w:ind w:left="720"/>
-        <w:rPr>
-          <w:rFonts w:ascii="Arial" w:eastAsia="Arial" w:hAnsi="Arial" w:cs="Arial"/>
-          <w:color w:val="000000" w:themeColor="text1"/>
-          <w:sz w:val="24"/>
-          <w:szCs w:val="24"/>
-        </w:rPr>
-      </w:pPr>
-      <w:r>
-        <w:rPr>
-          <w:rFonts w:ascii="Arial" w:eastAsia="Arial" w:hAnsi="Arial" w:cs="Arial"/>
-          <w:color w:val="000000" w:themeColor="text1"/>
-          <w:sz w:val="24"/>
-          <w:szCs w:val="24"/>
-        </w:rPr>
-        <w:t>Os registros de acesso serão revisados regularmente para detectar e investigar atividades suspeitas ou não autorizadas.</w:t>
-      </w:r>
-    </w:p>
-    <w:p>
-      <w:pPr>
-        <w:ind w:left="720"/>
-        <w:rPr>
-          <w:rFonts w:ascii="Arial" w:eastAsia="Arial" w:hAnsi="Arial" w:cs="Arial"/>
-          <w:color w:val="000000" w:themeColor="text1"/>
-          <w:sz w:val="24"/>
-          <w:szCs w:val="24"/>
-        </w:rPr>
-      </w:pPr>
-      <w:r>
-        <w:rPr>
-          <w:rFonts w:ascii="Arial" w:eastAsia="Arial" w:hAnsi="Arial" w:cs="Arial"/>
-          <w:color w:val="000000" w:themeColor="text1"/>
-          <w:sz w:val="24"/>
-          <w:szCs w:val="24"/>
-        </w:rPr>
-        <w:t>Treinamento de Usuários:</w:t>
-      </w:r>
-    </w:p>
-    <w:p>
-      <w:pPr>
-        <w:ind w:left="720"/>
-        <w:rPr>
-          <w:rFonts w:ascii="Arial" w:eastAsia="Arial" w:hAnsi="Arial" w:cs="Arial"/>
-          <w:color w:val="000000" w:themeColor="text1"/>
-          <w:sz w:val="24"/>
-          <w:szCs w:val="24"/>
-        </w:rPr>
-      </w:pPr>
-      <w:r>
-        <w:rPr>
-          <w:rFonts w:ascii="Arial" w:eastAsia="Arial" w:hAnsi="Arial" w:cs="Arial"/>
-          <w:color w:val="000000" w:themeColor="text1"/>
-          <w:sz w:val="24"/>
-          <w:szCs w:val="24"/>
-        </w:rPr>
-        <w:t>Serão fornecidos treinamentos regulares aos usuários sobre a importância da segurança da informação e as melhores práticas para proteger suas credenciais de acesso e informações pessoais.</w:t>
-      </w:r>
-    </w:p>
-    <w:p>
-      <w:pPr>
-        <w:ind w:left="720"/>
-        <w:rPr>
-          <w:rFonts w:ascii="Arial" w:eastAsia="Arial" w:hAnsi="Arial" w:cs="Arial"/>
-          <w:color w:val="000000" w:themeColor="text1"/>
-          <w:sz w:val="24"/>
-          <w:szCs w:val="24"/>
-        </w:rPr>
-      </w:pPr>
-      <w:r>
-        <w:rPr>
-          <w:rFonts w:ascii="Arial" w:eastAsia="Arial" w:hAnsi="Arial" w:cs="Arial"/>
-          <w:color w:val="000000" w:themeColor="text1"/>
-          <w:sz w:val="24"/>
-          <w:szCs w:val="24"/>
-        </w:rPr>
-        <w:t>Atualizações e Revisões:</w:t>
-      </w:r>
-    </w:p>
-    <w:p>
-      <w:pPr>
-        <w:ind w:left="720"/>
-        <w:rPr>
-          <w:rFonts w:ascii="Arial" w:eastAsia="Arial" w:hAnsi="Arial" w:cs="Arial"/>
-          <w:color w:val="000000" w:themeColor="text1"/>
-          <w:sz w:val="24"/>
-          <w:szCs w:val="24"/>
-        </w:rPr>
-      </w:pPr>
-      <w:r>
-        <w:rPr>
-          <w:rFonts w:ascii="Arial" w:eastAsia="Arial" w:hAnsi="Arial" w:cs="Arial"/>
-          <w:color w:val="000000" w:themeColor="text1"/>
-          <w:sz w:val="24"/>
-          <w:szCs w:val="24"/>
-        </w:rPr>
-        <w:t>Esta política será revisada periodicamente para garantir sua conformidade contínua com as melhores práticas de segurança e os requisitos regulamentares aplicáveis.</w:t>
-      </w:r>
-    </w:p>
-    <w:p>
-      <w:pPr>
-        <w:ind w:left="720"/>
-        <w:rPr>
-          <w:rFonts w:ascii="Arial" w:eastAsia="Arial" w:hAnsi="Arial" w:cs="Arial"/>
-          <w:color w:val="000000" w:themeColor="text1"/>
-          <w:sz w:val="24"/>
-          <w:szCs w:val="24"/>
-        </w:rPr>
-      </w:pPr>
-      <w:r>
-        <w:rPr>
-          <w:rFonts w:ascii="Arial" w:eastAsia="Arial" w:hAnsi="Arial" w:cs="Arial"/>
-          <w:color w:val="000000" w:themeColor="text1"/>
-          <w:sz w:val="24"/>
-          <w:szCs w:val="24"/>
-        </w:rPr>
-        <w:t>Alterações significativas no ambiente de ameaças ou na infraestrutura de TI exigirão uma revisão imediata desta política para garantir sua eficácia contínua na proteção dos recursos de informação da organização.</w:t>
-      </w:r>
-    </w:p>
-    <w:p>
-      <w:pPr>
-        <w:ind w:left="720"/>
-        <w:rPr>
-          <w:rFonts w:ascii="Arial" w:eastAsia="Arial" w:hAnsi="Arial" w:cs="Arial"/>
-          <w:color w:val="000000" w:themeColor="text1"/>
-          <w:sz w:val="24"/>
-          <w:szCs w:val="24"/>
-        </w:rPr>
-      </w:pPr>
-    </w:p>
-    <w:p>
-      <w:pPr>
-        <w:ind w:left="720"/>
-        <w:rPr>
-          <w:rFonts w:ascii="Arial" w:eastAsia="Arial" w:hAnsi="Arial" w:cs="Arial"/>
-          <w:color w:val="000000" w:themeColor="text1"/>
-          <w:sz w:val="24"/>
-          <w:szCs w:val="24"/>
-        </w:rPr>
-      </w:pPr>
-    </w:p>
-    <w:p>
-      <w:pPr>
-        <w:ind w:left="720"/>
-        <w:rPr>
-          <w:rFonts w:ascii="Arial" w:eastAsia="Arial" w:hAnsi="Arial" w:cs="Arial"/>
-          <w:color w:val="000000" w:themeColor="text1"/>
-          <w:sz w:val="24"/>
-          <w:szCs w:val="24"/>
-        </w:rPr>
-      </w:pPr>
-    </w:p>
-    <w:p>
-      <w:pPr>
-        <w:ind w:left="720"/>
-        <w:rPr>
-          <w:rFonts w:ascii="Arial" w:eastAsia="Arial" w:hAnsi="Arial" w:cs="Arial"/>
-          <w:color w:val="000000" w:themeColor="text1"/>
-          <w:sz w:val="24"/>
-          <w:szCs w:val="24"/>
-        </w:rPr>
-      </w:pPr>
-    </w:p>
-    <w:p>
-      <w:pPr>
-        <w:ind w:left="720"/>
-        <w:rPr>
-          <w:rFonts w:ascii="Arial" w:eastAsia="Arial" w:hAnsi="Arial" w:cs="Arial"/>
-          <w:color w:val="000000" w:themeColor="text1"/>
-          <w:sz w:val="24"/>
-          <w:szCs w:val="24"/>
-        </w:rPr>
-      </w:pPr>
+        <w:tab/>
+      </w:r>
+      <w:r>
+        <w:rPr>
+          <w:rFonts w:ascii="Arial" w:eastAsia="Arial" w:hAnsi="Arial" w:cs="Arial"/>
+          <w:b/>
+          <w:bCs/>
+          <w:color w:val="auto"/>
+          <w:sz w:val="24"/>
+          <w:szCs w:val="24"/>
+        </w:rPr>
+        <w:t>Plano de Resposta a Incidentes</w:t>
+      </w:r>
+      <w:bookmarkEnd w:id="48"/>
+    </w:p>
+    <w:p>
+      <w:pPr>
+        <w:ind w:left="720"/>
+        <w:rPr>
+          <w:rFonts w:ascii="Arial" w:eastAsia="Arial" w:hAnsi="Arial" w:cs="Arial"/>
+          <w:color w:val="000000" w:themeColor="text1"/>
+          <w:sz w:val="24"/>
+          <w:szCs w:val="24"/>
+        </w:rPr>
+      </w:pPr>
+    </w:p>
+    <w:p>
+      <w:pPr>
+        <w:ind w:left="720"/>
+        <w:rPr>
+          <w:rFonts w:ascii="Arial" w:eastAsia="Arial" w:hAnsi="Arial" w:cs="Arial"/>
+          <w:color w:val="0000FF"/>
+          <w:sz w:val="24"/>
+          <w:szCs w:val="24"/>
+        </w:rPr>
+      </w:pPr>
+      <w:r>
+        <w:rPr>
+          <w:rFonts w:ascii="Arial" w:eastAsia="Arial" w:hAnsi="Arial" w:cs="Arial"/>
+          <w:color w:val="000000" w:themeColor="text1"/>
+          <w:sz w:val="24"/>
+          <w:szCs w:val="24"/>
+        </w:rPr>
+        <w:t>Vamos designar uma equipe de correção de bugs para lidar com os incidentes de segurança, priorizando-os de acordo com os critérios de gravidade estabelecidos: muito crítico, crítico e atualizações de segurança para aprimorar o desempenho, definidos pelo próprio time de correção de bugs. Essa abordagem garantirá uma resposta eficiente e organizada a incidentes de segurança.</w:t>
+      </w:r>
+    </w:p>
+    <w:p>
+      <w:pPr>
+        <w:ind w:left="720"/>
+        <w:rPr>
+          <w:rFonts w:ascii="Arial" w:eastAsia="Arial" w:hAnsi="Arial" w:cs="Arial"/>
+          <w:color w:val="000000" w:themeColor="text1"/>
+          <w:sz w:val="24"/>
+          <w:szCs w:val="24"/>
+        </w:rPr>
+      </w:pPr>
+    </w:p>
+    <w:p>
+      <w:pPr>
+        <w:pStyle w:val="Ttulo2"/>
+        <w:numPr>
+          <w:ilvl w:val="1"/>
+          <w:numId w:val="0"/>
+        </w:numPr>
+        <w:spacing w:before="0"/>
+        <w:rPr>
+          <w:rFonts w:ascii="Arial" w:eastAsia="Arial" w:hAnsi="Arial" w:cs="Arial"/>
+          <w:b/>
+          <w:bCs/>
+          <w:color w:val="auto"/>
+          <w:sz w:val="24"/>
+          <w:szCs w:val="24"/>
+        </w:rPr>
+      </w:pPr>
+      <w:bookmarkStart w:id="49" w:name="_Toc171253037"/>
+      <w:r>
+        <w:rPr>
+          <w:rFonts w:ascii="Arial" w:eastAsia="Arial" w:hAnsi="Arial" w:cs="Arial"/>
+          <w:b/>
+          <w:bCs/>
+          <w:color w:val="auto"/>
+          <w:sz w:val="24"/>
+          <w:szCs w:val="24"/>
+        </w:rPr>
+        <w:t>1</w:t>
+      </w:r>
+      <w:r>
+        <w:rPr>
+          <w:rFonts w:ascii="Arial" w:eastAsia="Arial" w:hAnsi="Arial" w:cs="Arial"/>
+          <w:b/>
+          <w:bCs/>
+          <w:color w:val="auto"/>
+          <w:sz w:val="24"/>
+          <w:szCs w:val="24"/>
+        </w:rPr>
+        <w:t>6</w:t>
+      </w:r>
+      <w:r>
+        <w:rPr>
+          <w:rFonts w:ascii="Arial" w:eastAsia="Arial" w:hAnsi="Arial" w:cs="Arial"/>
+          <w:b/>
+          <w:bCs/>
+          <w:color w:val="auto"/>
+          <w:sz w:val="24"/>
+          <w:szCs w:val="24"/>
+        </w:rPr>
+        <w:t>.2</w:t>
+      </w:r>
+      <w:r>
+        <w:rPr>
+          <w:rFonts w:ascii="Arial" w:hAnsi="Arial" w:cs="Arial"/>
+        </w:rPr>
+        <w:tab/>
+      </w:r>
+      <w:r>
+        <w:rPr>
+          <w:rFonts w:ascii="Arial" w:eastAsia="Arial" w:hAnsi="Arial" w:cs="Arial"/>
+          <w:b/>
+          <w:bCs/>
+          <w:color w:val="auto"/>
+          <w:sz w:val="24"/>
+          <w:szCs w:val="24"/>
+        </w:rPr>
+        <w:t>Comunicação de Incidentes</w:t>
+      </w:r>
+      <w:bookmarkEnd w:id="49"/>
+    </w:p>
+    <w:p>
+      <w:pPr>
+        <w:ind w:left="720"/>
+        <w:rPr>
+          <w:rFonts w:ascii="Arial" w:eastAsia="Arial" w:hAnsi="Arial" w:cs="Arial"/>
+          <w:color w:val="000000" w:themeColor="text1"/>
+          <w:sz w:val="24"/>
+          <w:szCs w:val="24"/>
+        </w:rPr>
+      </w:pPr>
+    </w:p>
+    <w:p>
+      <w:pPr>
+        <w:ind w:left="720"/>
+        <w:rPr>
+          <w:rFonts w:ascii="Arial" w:eastAsia="Arial" w:hAnsi="Arial" w:cs="Arial"/>
+          <w:color w:val="000000" w:themeColor="text1"/>
+          <w:sz w:val="24"/>
+          <w:szCs w:val="24"/>
+        </w:rPr>
+      </w:pPr>
+      <w:r>
+        <w:rPr>
+          <w:rFonts w:ascii="Arial" w:eastAsia="Arial" w:hAnsi="Arial" w:cs="Arial"/>
+          <w:color w:val="000000" w:themeColor="text1"/>
+          <w:sz w:val="24"/>
+          <w:szCs w:val="24"/>
+        </w:rPr>
+        <w:t>Vamos estabelecer um processo para comunicar incidentes de segurança, enviando um e-mail para todos os funcionários envolvidos, a fim de informá-los sobre os problemas de segurança e permitir que se planejem adequadamente para continuar suas atividades diárias. Além disso, notificaremos as partes afetadas e as autoridades relevantes conforme necessário para garantir uma resposta completa e transparente aos incidentes de segurança.</w:t>
+      </w:r>
+    </w:p>
+    <w:p>
+      <w:pPr>
+        <w:ind w:left="720"/>
+        <w:rPr>
+          <w:rFonts w:ascii="Arial" w:eastAsia="Arial" w:hAnsi="Arial" w:cs="Arial"/>
+          <w:color w:val="000000" w:themeColor="text1"/>
+          <w:sz w:val="24"/>
+          <w:szCs w:val="24"/>
+        </w:rPr>
+      </w:pPr>
+    </w:p>
+    <w:p>
+      <w:pPr>
+        <w:pStyle w:val="Ttulo2"/>
+        <w:numPr>
+          <w:ilvl w:val="1"/>
+          <w:numId w:val="0"/>
+        </w:numPr>
+        <w:spacing w:before="0"/>
+        <w:rPr>
+          <w:rFonts w:ascii="Arial" w:eastAsia="Arial" w:hAnsi="Arial" w:cs="Arial"/>
+          <w:b/>
+          <w:bCs/>
+          <w:color w:val="auto"/>
+          <w:sz w:val="24"/>
+          <w:szCs w:val="24"/>
+        </w:rPr>
+      </w:pPr>
+      <w:bookmarkStart w:id="50" w:name="_Toc171253038"/>
+      <w:r>
+        <w:rPr>
+          <w:rFonts w:ascii="Arial" w:eastAsia="Arial" w:hAnsi="Arial" w:cs="Arial"/>
+          <w:b/>
+          <w:bCs/>
+          <w:color w:val="auto"/>
+          <w:sz w:val="24"/>
+          <w:szCs w:val="24"/>
+        </w:rPr>
+        <w:t>17</w:t>
+      </w:r>
+      <w:r>
+        <w:rPr>
+          <w:rFonts w:ascii="Arial" w:hAnsi="Arial" w:cs="Arial"/>
+        </w:rPr>
+        <w:tab/>
+      </w:r>
+      <w:bookmarkEnd w:id="50"/>
+      <w:r>
+        <w:rPr>
+          <w:rFonts w:ascii="Arial" w:eastAsia="Arial" w:hAnsi="Arial" w:cs="Arial"/>
+          <w:b/>
+          <w:bCs/>
+          <w:color w:val="auto"/>
+          <w:sz w:val="24"/>
+          <w:szCs w:val="24"/>
+        </w:rPr>
+        <w:t>Conformidades</w:t>
+      </w:r>
+    </w:p>
+    <w:p>
+      <w:pPr>
+        <w:ind w:left="720"/>
+        <w:rPr>
+          <w:rFonts w:ascii="Arial" w:eastAsia="Arial" w:hAnsi="Arial" w:cs="Arial"/>
+          <w:color w:val="000000" w:themeColor="text1"/>
+          <w:sz w:val="24"/>
+          <w:szCs w:val="24"/>
+        </w:rPr>
+      </w:pPr>
+      <w:r>
+        <w:rPr>
+          <w:rFonts w:ascii="Arial" w:eastAsia="Arial" w:hAnsi="Arial" w:cs="Arial"/>
+          <w:color w:val="000000" w:themeColor="text1"/>
+          <w:sz w:val="24"/>
+          <w:szCs w:val="24"/>
+        </w:rPr>
+        <w:t xml:space="preserve">Todos os funcionários, prestadores de serviço ou consumidores de serviço devem aderir aos requisitos descritos neste documento, a menos que uma exceção seja identificada e exigida pelos órgãos reguladores aos quais a </w:t>
+      </w:r>
+      <w:r>
+        <w:rPr>
+          <w:rFonts w:ascii="Arial" w:eastAsia="Arial" w:hAnsi="Arial" w:cs="Arial"/>
+          <w:color w:val="000000" w:themeColor="text1"/>
+          <w:sz w:val="24"/>
+          <w:szCs w:val="24"/>
+        </w:rPr>
+        <w:t>MoveSmart</w:t>
+      </w:r>
+      <w:r>
+        <w:rPr>
+          <w:rFonts w:ascii="Arial" w:eastAsia="Arial" w:hAnsi="Arial" w:cs="Arial"/>
+          <w:color w:val="000000" w:themeColor="text1"/>
+          <w:sz w:val="24"/>
+          <w:szCs w:val="24"/>
+        </w:rPr>
+        <w:t xml:space="preserve"> está sujeita. Qualquer exceção ou desvio à Política de Segurança da Informação e suas diretrizes de suporte deve ser fundamentado em requisitos legislativos ou exclusivos do negócio. Solicitações de exceção à política podem ser encaminhadas ao Diretor de Segurança da Informação para avaliação. Tais solicitações devem ser devidamente documentadas, com uma avaliação de risco relacionada e submetidas ao Líder de Risco de Segurança da Informação ou seu delegado antes da implementação da exceção.</w:t>
+      </w:r>
+    </w:p>
+    <w:p>
+      <w:pPr>
+        <w:ind w:left="720"/>
+        <w:rPr>
+          <w:rFonts w:ascii="Arial" w:eastAsia="Arial" w:hAnsi="Arial" w:cs="Arial"/>
+          <w:color w:val="000000" w:themeColor="text1"/>
+          <w:sz w:val="24"/>
+          <w:szCs w:val="24"/>
+        </w:rPr>
+      </w:pPr>
+      <w:r>
+        <w:rPr>
+          <w:rFonts w:ascii="Arial" w:eastAsia="Arial" w:hAnsi="Arial" w:cs="Arial"/>
+          <w:color w:val="000000" w:themeColor="text1"/>
+          <w:sz w:val="24"/>
+          <w:szCs w:val="24"/>
+        </w:rPr>
+        <w:t xml:space="preserve">Todas as exceções ou desvios aprovados devem ser registrados e gerenciados no registro de risco e revisados anualmente. A </w:t>
+      </w:r>
+      <w:r>
+        <w:rPr>
+          <w:rFonts w:ascii="Arial" w:eastAsia="Arial" w:hAnsi="Arial" w:cs="Arial"/>
+          <w:color w:val="000000" w:themeColor="text1"/>
+          <w:sz w:val="24"/>
+          <w:szCs w:val="24"/>
+        </w:rPr>
+        <w:t>MoveSmart</w:t>
+      </w:r>
+      <w:r>
+        <w:rPr>
+          <w:rFonts w:ascii="Arial" w:eastAsia="Arial" w:hAnsi="Arial" w:cs="Arial"/>
+          <w:color w:val="000000" w:themeColor="text1"/>
+          <w:sz w:val="24"/>
+          <w:szCs w:val="24"/>
+        </w:rPr>
+        <w:t xml:space="preserve"> reserva-se o direito de aplicar medidas disciplinares, incluindo demissão, em relação a qualquer desvio da Política de Segurança da Informação ou outras políticas relacionadas. Dependendo da gravidade da violação, pode ser iniciado um processo de acordo com a lei local.</w:t>
+      </w:r>
+    </w:p>
+    <w:p>
+      <w:pPr>
+        <w:ind w:left="720"/>
+        <w:rPr>
+          <w:rFonts w:ascii="Arial" w:eastAsia="Arial" w:hAnsi="Arial" w:cs="Arial"/>
+          <w:color w:val="000000" w:themeColor="text1"/>
+          <w:sz w:val="24"/>
+          <w:szCs w:val="24"/>
+        </w:rPr>
+      </w:pPr>
+    </w:p>
+    <w:p>
+      <w:pPr>
+        <w:rPr>
+          <w:rFonts w:ascii="Arial" w:eastAsia="Arial" w:hAnsi="Arial" w:cs="Arial"/>
+          <w:color w:val="000000" w:themeColor="text1"/>
+          <w:sz w:val="24"/>
+          <w:szCs w:val="24"/>
+        </w:rPr>
+      </w:pPr>
+      <w:r>
+        <w:rPr>
+          <w:rFonts w:ascii="Arial" w:eastAsia="Arial" w:hAnsi="Arial" w:cs="Arial"/>
+          <w:color w:val="000000" w:themeColor="text1"/>
+          <w:sz w:val="24"/>
+          <w:szCs w:val="24"/>
+        </w:rPr>
+        <w:br w:type="page"/>
+      </w:r>
     </w:p>
     <w:p>
       <w:pPr>
@@ -12024,745 +12738,6 @@
           <w:szCs w:val="24"/>
         </w:rPr>
       </w:pPr>
-      <w:bookmarkStart w:id="45" w:name="_Toc171253032"/>
-      <w:r>
-        <w:rPr>
-          <w:rFonts w:ascii="Arial" w:eastAsia="Arial" w:hAnsi="Arial" w:cs="Arial"/>
-          <w:color w:val="auto"/>
-          <w:sz w:val="24"/>
-          <w:szCs w:val="24"/>
-        </w:rPr>
-        <w:t>15</w:t>
-      </w:r>
-      <w:r>
-        <w:rPr>
-          <w:rFonts w:ascii="Arial" w:hAnsi="Arial" w:cs="Arial"/>
-        </w:rPr>
-        <w:tab/>
-      </w:r>
-      <w:r>
-        <w:rPr>
-          <w:rFonts w:ascii="Arial" w:eastAsia="Arial" w:hAnsi="Arial" w:cs="Arial"/>
-          <w:color w:val="auto"/>
-          <w:sz w:val="24"/>
-          <w:szCs w:val="24"/>
-        </w:rPr>
-        <w:t>Monitoramento e Auditoria</w:t>
-      </w:r>
-      <w:bookmarkEnd w:id="45"/>
-    </w:p>
-    <w:p>
-      <w:pPr>
-        <w:rPr>
-          <w:rFonts w:ascii="Arial" w:eastAsia="Arial" w:hAnsi="Arial" w:cs="Arial"/>
-        </w:rPr>
-      </w:pPr>
-    </w:p>
-    <w:p>
-      <w:pPr>
-        <w:pStyle w:val="Ttulo2"/>
-        <w:numPr>
-          <w:ilvl w:val="1"/>
-          <w:numId w:val="0"/>
-        </w:numPr>
-        <w:spacing w:before="0"/>
-        <w:rPr>
-          <w:rFonts w:ascii="Arial" w:eastAsia="Arial" w:hAnsi="Arial" w:cs="Arial"/>
-          <w:b/>
-          <w:bCs/>
-          <w:color w:val="auto"/>
-          <w:sz w:val="24"/>
-          <w:szCs w:val="24"/>
-        </w:rPr>
-      </w:pPr>
-      <w:bookmarkStart w:id="46" w:name="_Toc171253033"/>
-      <w:r>
-        <w:rPr>
-          <w:rFonts w:ascii="Arial" w:eastAsia="Arial" w:hAnsi="Arial" w:cs="Arial"/>
-          <w:b/>
-          <w:bCs/>
-          <w:color w:val="auto"/>
-          <w:sz w:val="24"/>
-          <w:szCs w:val="24"/>
-        </w:rPr>
-        <w:t>15</w:t>
-      </w:r>
-      <w:r>
-        <w:rPr>
-          <w:rFonts w:ascii="Arial" w:eastAsia="Arial" w:hAnsi="Arial" w:cs="Arial"/>
-          <w:b/>
-          <w:bCs/>
-          <w:color w:val="auto"/>
-          <w:sz w:val="24"/>
-          <w:szCs w:val="24"/>
-        </w:rPr>
-        <w:t>.1</w:t>
-      </w:r>
-      <w:r>
-        <w:rPr>
-          <w:rFonts w:ascii="Arial" w:hAnsi="Arial" w:cs="Arial"/>
-        </w:rPr>
-        <w:tab/>
-      </w:r>
-      <w:r>
-        <w:rPr>
-          <w:rFonts w:ascii="Arial" w:eastAsia="Arial" w:hAnsi="Arial" w:cs="Arial"/>
-          <w:b/>
-          <w:bCs/>
-          <w:color w:val="auto"/>
-          <w:sz w:val="24"/>
-          <w:szCs w:val="24"/>
-        </w:rPr>
-        <w:t>Monitoramento Contínuo</w:t>
-      </w:r>
-      <w:bookmarkEnd w:id="46"/>
-    </w:p>
-    <w:p>
-      <w:pPr>
-        <w:ind w:left="720"/>
-        <w:rPr>
-          <w:rFonts w:ascii="Arial" w:eastAsia="Arial" w:hAnsi="Arial" w:cs="Arial"/>
-          <w:color w:val="000000" w:themeColor="text1"/>
-          <w:sz w:val="24"/>
-          <w:szCs w:val="24"/>
-        </w:rPr>
-      </w:pPr>
-    </w:p>
-    <w:p>
-      <w:pPr>
-        <w:ind w:left="720"/>
-        <w:rPr>
-          <w:rFonts w:ascii="Arial" w:eastAsia="Arial" w:hAnsi="Arial" w:cs="Arial"/>
-          <w:color w:val="000000" w:themeColor="text1"/>
-          <w:sz w:val="24"/>
-          <w:szCs w:val="24"/>
-        </w:rPr>
-      </w:pPr>
-      <w:r>
-        <w:rPr>
-          <w:rFonts w:ascii="Arial" w:eastAsia="Arial" w:hAnsi="Arial" w:cs="Arial"/>
-          <w:color w:val="000000" w:themeColor="text1"/>
-          <w:sz w:val="24"/>
-          <w:szCs w:val="24"/>
-        </w:rPr>
-        <w:t>Para garantir a eficácia das operações, adotaremos o sistema da Kaspersky para controlar os sites e plataformas acessíveis aos funcionários. Além disso, implementaremos sistemas de monitoramento que registram em um banco de dados as informações sobre quem acessou determinado conteúdo. Essas medidas permitirão o monitoramento em tempo real para detectar atividades suspeitas e fortalecer a segurança da empresa.</w:t>
-      </w:r>
-    </w:p>
-    <w:p>
-      <w:pPr>
-        <w:ind w:left="720"/>
-        <w:rPr>
-          <w:rFonts w:ascii="Arial" w:eastAsia="Arial" w:hAnsi="Arial" w:cs="Arial"/>
-          <w:color w:val="000000" w:themeColor="text1"/>
-          <w:sz w:val="24"/>
-          <w:szCs w:val="24"/>
-        </w:rPr>
-      </w:pPr>
-    </w:p>
-    <w:p>
-      <w:pPr>
-        <w:ind w:left="720"/>
-        <w:rPr>
-          <w:rFonts w:ascii="Arial" w:eastAsia="Arial" w:hAnsi="Arial" w:cs="Arial"/>
-          <w:color w:val="000000" w:themeColor="text1"/>
-          <w:sz w:val="24"/>
-          <w:szCs w:val="24"/>
-        </w:rPr>
-      </w:pPr>
-    </w:p>
-    <w:p>
-      <w:pPr>
-        <w:pStyle w:val="Ttulo2"/>
-        <w:numPr>
-          <w:ilvl w:val="1"/>
-          <w:numId w:val="0"/>
-        </w:numPr>
-        <w:spacing w:before="0"/>
-        <w:rPr>
-          <w:rFonts w:ascii="Arial" w:eastAsia="Arial" w:hAnsi="Arial" w:cs="Arial"/>
-          <w:b/>
-          <w:bCs/>
-          <w:color w:val="auto"/>
-          <w:sz w:val="24"/>
-          <w:szCs w:val="24"/>
-        </w:rPr>
-      </w:pPr>
-      <w:bookmarkStart w:id="47" w:name="_Toc171253034"/>
-      <w:r>
-        <w:rPr>
-          <w:rFonts w:ascii="Arial" w:eastAsia="Arial" w:hAnsi="Arial" w:cs="Arial"/>
-          <w:b/>
-          <w:bCs/>
-          <w:color w:val="auto"/>
-          <w:sz w:val="24"/>
-          <w:szCs w:val="24"/>
-        </w:rPr>
-        <w:t>1</w:t>
-      </w:r>
-      <w:r>
-        <w:rPr>
-          <w:rFonts w:ascii="Arial" w:eastAsia="Arial" w:hAnsi="Arial" w:cs="Arial"/>
-          <w:b/>
-          <w:bCs/>
-          <w:color w:val="auto"/>
-          <w:sz w:val="24"/>
-          <w:szCs w:val="24"/>
-        </w:rPr>
-        <w:t>5.2</w:t>
-      </w:r>
-      <w:r>
-        <w:rPr>
-          <w:rFonts w:ascii="Arial" w:hAnsi="Arial" w:cs="Arial"/>
-        </w:rPr>
-        <w:tab/>
-      </w:r>
-      <w:r>
-        <w:rPr>
-          <w:rFonts w:ascii="Arial" w:eastAsia="Arial" w:hAnsi="Arial" w:cs="Arial"/>
-          <w:b/>
-          <w:bCs/>
-          <w:color w:val="auto"/>
-          <w:sz w:val="24"/>
-          <w:szCs w:val="24"/>
-        </w:rPr>
-        <w:t>Auditoria</w:t>
-      </w:r>
-      <w:bookmarkEnd w:id="47"/>
-    </w:p>
-    <w:p>
-      <w:pPr>
-        <w:ind w:left="720"/>
-        <w:rPr>
-          <w:rFonts w:ascii="Arial" w:eastAsia="Arial" w:hAnsi="Arial" w:cs="Arial"/>
-          <w:color w:val="000000" w:themeColor="text1"/>
-          <w:sz w:val="24"/>
-          <w:szCs w:val="24"/>
-        </w:rPr>
-      </w:pPr>
-    </w:p>
-    <w:p>
-      <w:pPr>
-        <w:ind w:left="720"/>
-        <w:rPr>
-          <w:rFonts w:ascii="Arial" w:eastAsia="Arial" w:hAnsi="Arial" w:cs="Arial"/>
-          <w:color w:val="0000FF"/>
-          <w:sz w:val="24"/>
-          <w:szCs w:val="24"/>
-        </w:rPr>
-      </w:pPr>
-      <w:r>
-        <w:rPr>
-          <w:rFonts w:ascii="Arial" w:eastAsia="Arial" w:hAnsi="Arial" w:cs="Arial"/>
-          <w:color w:val="000000" w:themeColor="text1"/>
-          <w:sz w:val="24"/>
-          <w:szCs w:val="24"/>
-        </w:rPr>
-        <w:t xml:space="preserve">A empresa realizará auditorias externas regularmente para garantir o bom funcionamento e a integridade de todo o sistema, visando assegurar que os sistemas operem da melhor forma possível. Os resultados das auditorias serão </w:t>
-      </w:r>
-      <w:r>
-        <w:rPr>
-          <w:rFonts w:ascii="Arial" w:eastAsia="Arial" w:hAnsi="Arial" w:cs="Arial"/>
-          <w:color w:val="000000" w:themeColor="text1"/>
-          <w:sz w:val="24"/>
-          <w:szCs w:val="24"/>
-        </w:rPr>
-        <w:lastRenderedPageBreak/>
-        <w:t>documentados e revisados para garantir a conformidade com os padrões de segurança estabelecidos.</w:t>
-      </w:r>
-    </w:p>
-    <w:p>
-      <w:pPr>
-        <w:ind w:left="720"/>
-        <w:rPr>
-          <w:rFonts w:ascii="Arial" w:eastAsia="Arial" w:hAnsi="Arial" w:cs="Arial"/>
-          <w:color w:val="000000" w:themeColor="text1"/>
-          <w:sz w:val="24"/>
-          <w:szCs w:val="24"/>
-        </w:rPr>
-      </w:pPr>
-    </w:p>
-    <w:p>
-      <w:pPr>
-        <w:ind w:left="720"/>
-        <w:rPr>
-          <w:rFonts w:ascii="Arial" w:eastAsia="Arial" w:hAnsi="Arial" w:cs="Arial"/>
-          <w:color w:val="000000" w:themeColor="text1"/>
-          <w:sz w:val="24"/>
-          <w:szCs w:val="24"/>
-        </w:rPr>
-      </w:pPr>
-    </w:p>
-    <w:p>
-      <w:pPr>
-        <w:ind w:left="720"/>
-        <w:rPr>
-          <w:rFonts w:ascii="Arial" w:eastAsia="Arial" w:hAnsi="Arial" w:cs="Arial"/>
-          <w:color w:val="000000" w:themeColor="text1"/>
-          <w:sz w:val="24"/>
-          <w:szCs w:val="24"/>
-        </w:rPr>
-      </w:pPr>
-    </w:p>
-    <w:p>
-      <w:pPr>
-        <w:pStyle w:val="Ttulo1"/>
-        <w:numPr>
-          <w:ilvl w:val="0"/>
-          <w:numId w:val="0"/>
-        </w:numPr>
-        <w:spacing w:before="0"/>
-        <w:rPr>
-          <w:rFonts w:ascii="Arial" w:eastAsia="Arial" w:hAnsi="Arial" w:cs="Arial"/>
-          <w:color w:val="auto"/>
-          <w:sz w:val="24"/>
-          <w:szCs w:val="24"/>
-        </w:rPr>
-      </w:pPr>
-      <w:bookmarkStart w:id="48" w:name="_Toc171253035"/>
-      <w:r>
-        <w:rPr>
-          <w:rFonts w:ascii="Arial" w:hAnsi="Arial" w:cs="Arial"/>
-          <w:color w:val="auto"/>
-          <w:sz w:val="24"/>
-          <w:szCs w:val="24"/>
-        </w:rPr>
-        <w:t>1</w:t>
-      </w:r>
-      <w:r>
-        <w:rPr>
-          <w:rFonts w:ascii="Arial" w:hAnsi="Arial" w:cs="Arial"/>
-          <w:color w:val="auto"/>
-          <w:sz w:val="24"/>
-          <w:szCs w:val="24"/>
-        </w:rPr>
-        <w:t>6</w:t>
-      </w:r>
-      <w:r>
-        <w:rPr>
-          <w:rFonts w:ascii="Arial" w:hAnsi="Arial" w:cs="Arial"/>
-        </w:rPr>
-        <w:tab/>
-      </w:r>
-      <w:r>
-        <w:rPr>
-          <w:rFonts w:ascii="Arial" w:hAnsi="Arial" w:cs="Arial"/>
-          <w:color w:val="auto"/>
-          <w:sz w:val="24"/>
-          <w:szCs w:val="24"/>
-        </w:rPr>
-        <w:t>Resposta a Incident</w:t>
-      </w:r>
-      <w:r>
-        <w:rPr>
-          <w:rFonts w:ascii="Arial" w:eastAsia="Arial" w:hAnsi="Arial" w:cs="Arial"/>
-          <w:color w:val="auto"/>
-          <w:sz w:val="24"/>
-          <w:szCs w:val="24"/>
-        </w:rPr>
-        <w:t>es</w:t>
-      </w:r>
-      <w:bookmarkEnd w:id="48"/>
-    </w:p>
-    <w:p>
-      <w:pPr>
-        <w:rPr>
-          <w:rFonts w:ascii="Arial" w:eastAsia="Arial" w:hAnsi="Arial" w:cs="Arial"/>
-        </w:rPr>
-      </w:pPr>
-    </w:p>
-    <w:p>
-      <w:pPr>
-        <w:pStyle w:val="Ttulo2"/>
-        <w:numPr>
-          <w:ilvl w:val="1"/>
-          <w:numId w:val="0"/>
-        </w:numPr>
-        <w:spacing w:before="0"/>
-        <w:rPr>
-          <w:rFonts w:ascii="Arial" w:eastAsia="Arial" w:hAnsi="Arial" w:cs="Arial"/>
-          <w:b/>
-          <w:bCs/>
-          <w:color w:val="auto"/>
-          <w:sz w:val="24"/>
-          <w:szCs w:val="24"/>
-        </w:rPr>
-      </w:pPr>
-      <w:bookmarkStart w:id="49" w:name="_Toc171253036"/>
-      <w:r>
-        <w:rPr>
-          <w:rFonts w:ascii="Arial" w:eastAsia="Arial" w:hAnsi="Arial" w:cs="Arial"/>
-          <w:b/>
-          <w:bCs/>
-          <w:color w:val="auto"/>
-          <w:sz w:val="24"/>
-          <w:szCs w:val="24"/>
-        </w:rPr>
-        <w:t>1</w:t>
-      </w:r>
-      <w:r>
-        <w:rPr>
-          <w:rFonts w:ascii="Arial" w:eastAsia="Arial" w:hAnsi="Arial" w:cs="Arial"/>
-          <w:b/>
-          <w:bCs/>
-          <w:color w:val="auto"/>
-          <w:sz w:val="24"/>
-          <w:szCs w:val="24"/>
-        </w:rPr>
-        <w:t>6</w:t>
-      </w:r>
-      <w:r>
-        <w:rPr>
-          <w:rFonts w:ascii="Arial" w:eastAsia="Arial" w:hAnsi="Arial" w:cs="Arial"/>
-          <w:b/>
-          <w:bCs/>
-          <w:color w:val="auto"/>
-          <w:sz w:val="24"/>
-          <w:szCs w:val="24"/>
-        </w:rPr>
-        <w:t>.1</w:t>
-      </w:r>
-      <w:r>
-        <w:rPr>
-          <w:rFonts w:ascii="Arial" w:hAnsi="Arial" w:cs="Arial"/>
-        </w:rPr>
-        <w:tab/>
-      </w:r>
-      <w:r>
-        <w:rPr>
-          <w:rFonts w:ascii="Arial" w:eastAsia="Arial" w:hAnsi="Arial" w:cs="Arial"/>
-          <w:b/>
-          <w:bCs/>
-          <w:color w:val="auto"/>
-          <w:sz w:val="24"/>
-          <w:szCs w:val="24"/>
-        </w:rPr>
-        <w:t>Plano de Resposta a Incidentes</w:t>
-      </w:r>
-      <w:bookmarkEnd w:id="49"/>
-    </w:p>
-    <w:p>
-      <w:pPr>
-        <w:ind w:left="720"/>
-        <w:rPr>
-          <w:rFonts w:ascii="Arial" w:eastAsia="Arial" w:hAnsi="Arial" w:cs="Arial"/>
-          <w:color w:val="000000" w:themeColor="text1"/>
-          <w:sz w:val="24"/>
-          <w:szCs w:val="24"/>
-        </w:rPr>
-      </w:pPr>
-    </w:p>
-    <w:p>
-      <w:pPr>
-        <w:ind w:left="720"/>
-        <w:rPr>
-          <w:rFonts w:ascii="Arial" w:eastAsia="Arial" w:hAnsi="Arial" w:cs="Arial"/>
-          <w:color w:val="0000FF"/>
-          <w:sz w:val="24"/>
-          <w:szCs w:val="24"/>
-        </w:rPr>
-      </w:pPr>
-      <w:r>
-        <w:rPr>
-          <w:rFonts w:ascii="Arial" w:eastAsia="Arial" w:hAnsi="Arial" w:cs="Arial"/>
-          <w:color w:val="000000" w:themeColor="text1"/>
-          <w:sz w:val="24"/>
-          <w:szCs w:val="24"/>
-        </w:rPr>
-        <w:t>Vamos designar uma equipe de correção de bugs para lidar com os incidentes de segurança, priorizando-os de acordo com os critérios de gravidade estabelecidos: muito crítico, crítico e atualizações de segurança para aprimorar o desempenho, definidos pelo próprio time de correção de bugs. Essa abordagem garantirá uma resposta eficiente e organizada a incidentes de segurança.</w:t>
-      </w:r>
-    </w:p>
-    <w:p>
-      <w:pPr>
-        <w:ind w:left="720"/>
-        <w:rPr>
-          <w:rFonts w:ascii="Arial" w:eastAsia="Arial" w:hAnsi="Arial" w:cs="Arial"/>
-          <w:color w:val="000000" w:themeColor="text1"/>
-          <w:sz w:val="24"/>
-          <w:szCs w:val="24"/>
-        </w:rPr>
-      </w:pPr>
-    </w:p>
-    <w:p>
-      <w:pPr>
-        <w:pStyle w:val="Ttulo2"/>
-        <w:numPr>
-          <w:ilvl w:val="1"/>
-          <w:numId w:val="0"/>
-        </w:numPr>
-        <w:spacing w:before="0"/>
-        <w:rPr>
-          <w:rFonts w:ascii="Arial" w:eastAsia="Arial" w:hAnsi="Arial" w:cs="Arial"/>
-          <w:b/>
-          <w:bCs/>
-          <w:color w:val="auto"/>
-          <w:sz w:val="24"/>
-          <w:szCs w:val="24"/>
-        </w:rPr>
-      </w:pPr>
-      <w:bookmarkStart w:id="50" w:name="_Toc171253037"/>
-      <w:r>
-        <w:rPr>
-          <w:rFonts w:ascii="Arial" w:eastAsia="Arial" w:hAnsi="Arial" w:cs="Arial"/>
-          <w:b/>
-          <w:bCs/>
-          <w:color w:val="auto"/>
-          <w:sz w:val="24"/>
-          <w:szCs w:val="24"/>
-        </w:rPr>
-        <w:t>1</w:t>
-      </w:r>
-      <w:r>
-        <w:rPr>
-          <w:rFonts w:ascii="Arial" w:eastAsia="Arial" w:hAnsi="Arial" w:cs="Arial"/>
-          <w:b/>
-          <w:bCs/>
-          <w:color w:val="auto"/>
-          <w:sz w:val="24"/>
-          <w:szCs w:val="24"/>
-        </w:rPr>
-        <w:t>6</w:t>
-      </w:r>
-      <w:r>
-        <w:rPr>
-          <w:rFonts w:ascii="Arial" w:eastAsia="Arial" w:hAnsi="Arial" w:cs="Arial"/>
-          <w:b/>
-          <w:bCs/>
-          <w:color w:val="auto"/>
-          <w:sz w:val="24"/>
-          <w:szCs w:val="24"/>
-        </w:rPr>
-        <w:t>.2</w:t>
-      </w:r>
-      <w:r>
-        <w:rPr>
-          <w:rFonts w:ascii="Arial" w:hAnsi="Arial" w:cs="Arial"/>
-        </w:rPr>
-        <w:tab/>
-      </w:r>
-      <w:r>
-        <w:rPr>
-          <w:rFonts w:ascii="Arial" w:eastAsia="Arial" w:hAnsi="Arial" w:cs="Arial"/>
-          <w:b/>
-          <w:bCs/>
-          <w:color w:val="auto"/>
-          <w:sz w:val="24"/>
-          <w:szCs w:val="24"/>
-        </w:rPr>
-        <w:t>Comunicação de Incidentes</w:t>
-      </w:r>
-      <w:bookmarkEnd w:id="50"/>
-    </w:p>
-    <w:p>
-      <w:pPr>
-        <w:ind w:left="720"/>
-        <w:rPr>
-          <w:rFonts w:ascii="Arial" w:eastAsia="Arial" w:hAnsi="Arial" w:cs="Arial"/>
-          <w:color w:val="000000" w:themeColor="text1"/>
-          <w:sz w:val="24"/>
-          <w:szCs w:val="24"/>
-        </w:rPr>
-      </w:pPr>
-    </w:p>
-    <w:p>
-      <w:pPr>
-        <w:ind w:left="720"/>
-        <w:rPr>
-          <w:rFonts w:ascii="Arial" w:eastAsia="Arial" w:hAnsi="Arial" w:cs="Arial"/>
-          <w:color w:val="000000" w:themeColor="text1"/>
-          <w:sz w:val="24"/>
-          <w:szCs w:val="24"/>
-        </w:rPr>
-      </w:pPr>
-      <w:r>
-        <w:rPr>
-          <w:rFonts w:ascii="Arial" w:eastAsia="Arial" w:hAnsi="Arial" w:cs="Arial"/>
-          <w:color w:val="000000" w:themeColor="text1"/>
-          <w:sz w:val="24"/>
-          <w:szCs w:val="24"/>
-        </w:rPr>
-        <w:t>Vamos estabelecer um processo para comunicar incidentes de segurança, enviando um e-mail para todos os funcionários envolvidos, a fim de informá-los sobre os problemas de segurança e permitir que se planejem adequadamente para continuar suas atividades diárias. Além disso, notificaremos as partes afetadas e as autoridades relevantes conforme necessário para garantir uma resposta completa e transparente aos incidentes de segurança.</w:t>
-      </w:r>
-    </w:p>
-    <w:p>
-      <w:pPr>
-        <w:ind w:left="720"/>
-        <w:rPr>
-          <w:rFonts w:ascii="Arial" w:eastAsia="Arial" w:hAnsi="Arial" w:cs="Arial"/>
-          <w:color w:val="000000" w:themeColor="text1"/>
-          <w:sz w:val="24"/>
-          <w:szCs w:val="24"/>
-        </w:rPr>
-      </w:pPr>
-    </w:p>
-    <w:p>
-      <w:pPr>
-        <w:pStyle w:val="Ttulo2"/>
-        <w:numPr>
-          <w:ilvl w:val="1"/>
-          <w:numId w:val="0"/>
-        </w:numPr>
-        <w:spacing w:before="0"/>
-        <w:rPr>
-          <w:rFonts w:ascii="Arial" w:eastAsia="Arial" w:hAnsi="Arial" w:cs="Arial"/>
-          <w:b/>
-          <w:bCs/>
-          <w:color w:val="auto"/>
-          <w:sz w:val="24"/>
-          <w:szCs w:val="24"/>
-        </w:rPr>
-      </w:pPr>
-      <w:bookmarkStart w:id="51" w:name="_Toc171253038"/>
-      <w:r>
-        <w:rPr>
-          <w:rFonts w:ascii="Arial" w:eastAsia="Arial" w:hAnsi="Arial" w:cs="Arial"/>
-          <w:b/>
-          <w:bCs/>
-          <w:color w:val="auto"/>
-          <w:sz w:val="24"/>
-          <w:szCs w:val="24"/>
-        </w:rPr>
-        <w:t>17</w:t>
-      </w:r>
-      <w:r>
-        <w:rPr>
-          <w:rFonts w:ascii="Arial" w:hAnsi="Arial" w:cs="Arial"/>
-        </w:rPr>
-        <w:tab/>
-      </w:r>
-      <w:r>
-        <w:rPr>
-          <w:rFonts w:ascii="Arial" w:eastAsia="Arial" w:hAnsi="Arial" w:cs="Arial"/>
-          <w:b/>
-          <w:bCs/>
-          <w:color w:val="auto"/>
-          <w:sz w:val="24"/>
-          <w:szCs w:val="24"/>
-        </w:rPr>
-        <w:t>CONFORMIDADE</w:t>
-      </w:r>
-      <w:bookmarkEnd w:id="51"/>
-    </w:p>
-    <w:p>
-      <w:pPr>
-        <w:ind w:left="720"/>
-        <w:rPr>
-          <w:rFonts w:ascii="Arial" w:eastAsia="Arial" w:hAnsi="Arial" w:cs="Arial"/>
-          <w:color w:val="000000" w:themeColor="text1"/>
-          <w:sz w:val="24"/>
-          <w:szCs w:val="24"/>
-        </w:rPr>
-      </w:pPr>
-      <w:r>
-        <w:rPr>
-          <w:rFonts w:ascii="Arial" w:eastAsia="Arial" w:hAnsi="Arial" w:cs="Arial"/>
-          <w:color w:val="000000" w:themeColor="text1"/>
-          <w:sz w:val="24"/>
-          <w:szCs w:val="24"/>
-        </w:rPr>
-        <w:t xml:space="preserve">Todos os funcionários, prestadores de serviço ou consumidores de serviço devem aderir aos requisitos descritos neste documento, a menos que uma exceção seja identificada e exigida pelos órgãos reguladores aos quais a </w:t>
-      </w:r>
-      <w:r>
-        <w:rPr>
-          <w:rFonts w:ascii="Arial" w:eastAsia="Arial" w:hAnsi="Arial" w:cs="Arial"/>
-          <w:color w:val="000000" w:themeColor="text1"/>
-          <w:sz w:val="24"/>
-          <w:szCs w:val="24"/>
-        </w:rPr>
-        <w:t>MoveSmart</w:t>
-      </w:r>
-      <w:r>
-        <w:rPr>
-          <w:rFonts w:ascii="Arial" w:eastAsia="Arial" w:hAnsi="Arial" w:cs="Arial"/>
-          <w:color w:val="000000" w:themeColor="text1"/>
-          <w:sz w:val="24"/>
-          <w:szCs w:val="24"/>
-        </w:rPr>
-        <w:t xml:space="preserve"> está sujeita. Qualquer exceção ou desvio à Política de Segurança da Informação e suas diretrizes de suporte deve ser fundamentado em requisitos legislativos ou exclusivos do negócio. Solicitações de exceção à política podem ser encaminhadas ao Diretor de Segurança da Informação para avaliação. Tais solicitações devem ser devidamente documentadas, com uma avaliação de risco relacionada e submetidas ao Líder de Risco de Segurança da Informação ou seu delegado antes da implementação da exceção.</w:t>
-      </w:r>
-    </w:p>
-    <w:p>
-      <w:pPr>
-        <w:ind w:left="720"/>
-        <w:rPr>
-          <w:rFonts w:ascii="Arial" w:eastAsia="Arial" w:hAnsi="Arial" w:cs="Arial"/>
-          <w:color w:val="000000" w:themeColor="text1"/>
-          <w:sz w:val="24"/>
-          <w:szCs w:val="24"/>
-        </w:rPr>
-      </w:pPr>
-      <w:r>
-        <w:rPr>
-          <w:rFonts w:ascii="Arial" w:eastAsia="Arial" w:hAnsi="Arial" w:cs="Arial"/>
-          <w:color w:val="000000" w:themeColor="text1"/>
-          <w:sz w:val="24"/>
-          <w:szCs w:val="24"/>
-        </w:rPr>
-        <w:t xml:space="preserve">Todas as exceções ou desvios aprovados devem ser registrados e gerenciados no registro de risco e revisados anualmente. A </w:t>
-      </w:r>
-      <w:r>
-        <w:rPr>
-          <w:rFonts w:ascii="Arial" w:eastAsia="Arial" w:hAnsi="Arial" w:cs="Arial"/>
-          <w:color w:val="000000" w:themeColor="text1"/>
-          <w:sz w:val="24"/>
-          <w:szCs w:val="24"/>
-        </w:rPr>
-        <w:t>MoveSmart</w:t>
-      </w:r>
-      <w:r>
-        <w:rPr>
-          <w:rFonts w:ascii="Arial" w:eastAsia="Arial" w:hAnsi="Arial" w:cs="Arial"/>
-          <w:color w:val="000000" w:themeColor="text1"/>
-          <w:sz w:val="24"/>
-          <w:szCs w:val="24"/>
-        </w:rPr>
-        <w:t xml:space="preserve"> reserva-se o direito de aplicar medidas disciplinares, incluindo demissão, em relação a qualquer desvio da Política de Segurança da Informação ou outras políticas relacionadas. Dependendo da gravidade da violação, pode ser iniciado um processo de acordo com a lei local.</w:t>
-      </w:r>
-    </w:p>
-    <w:p>
-      <w:pPr>
-        <w:ind w:left="720"/>
-        <w:rPr>
-          <w:rFonts w:ascii="Arial" w:eastAsia="Arial" w:hAnsi="Arial" w:cs="Arial"/>
-          <w:color w:val="000000" w:themeColor="text1"/>
-          <w:sz w:val="24"/>
-          <w:szCs w:val="24"/>
-        </w:rPr>
-      </w:pPr>
-    </w:p>
-    <w:p>
-      <w:pPr>
-        <w:rPr>
-          <w:rFonts w:ascii="Arial" w:eastAsia="Arial" w:hAnsi="Arial" w:cs="Arial"/>
-          <w:color w:val="000000" w:themeColor="text1"/>
-          <w:sz w:val="24"/>
-          <w:szCs w:val="24"/>
-        </w:rPr>
-      </w:pPr>
-      <w:r>
-        <w:rPr>
-          <w:rFonts w:ascii="Arial" w:eastAsia="Arial" w:hAnsi="Arial" w:cs="Arial"/>
-          <w:color w:val="000000" w:themeColor="text1"/>
-          <w:sz w:val="24"/>
-          <w:szCs w:val="24"/>
-        </w:rPr>
-        <w:br w:type="page"/>
-      </w:r>
-    </w:p>
-    <w:p>
-      <w:pPr>
-        <w:pStyle w:val="Ttulo1"/>
-        <w:numPr>
-          <w:ilvl w:val="0"/>
-          <w:numId w:val="0"/>
-        </w:numPr>
-        <w:spacing w:before="0"/>
-        <w:rPr>
-          <w:rFonts w:ascii="Arial" w:eastAsia="Arial" w:hAnsi="Arial" w:cs="Arial"/>
-          <w:color w:val="auto"/>
-          <w:sz w:val="24"/>
-          <w:szCs w:val="24"/>
-        </w:rPr>
-      </w:pPr>
       <w:r>
         <w:rPr>
           <w:rFonts w:ascii="Arial" w:hAnsi="Arial" w:cs="Arial"/>
@@ -12773,7 +12748,7 @@
         <w:lastRenderedPageBreak/>
         <w:tab/>
       </w:r>
-      <w:bookmarkStart w:id="52" w:name="_Toc171253039"/>
+      <w:bookmarkStart w:id="51" w:name="_Toc171253039"/>
       <w:r>
         <w:rPr>
           <w:rFonts w:ascii="Arial" w:eastAsia="Arial" w:hAnsi="Arial" w:cs="Arial"/>
@@ -12783,7 +12758,7 @@
         </w:rPr>
         <w:t>Aprovações</w:t>
       </w:r>
-      <w:bookmarkEnd w:id="52"/>
+      <w:bookmarkEnd w:id="51"/>
     </w:p>
     <w:p>
       <w:pPr>
@@ -13067,7 +13042,7 @@
         <w:lastRenderedPageBreak/>
         <w:tab/>
       </w:r>
-      <w:bookmarkStart w:id="53" w:name="_Toc171253040"/>
+      <w:bookmarkStart w:id="52" w:name="_Toc171253040"/>
       <w:r>
         <w:rPr>
           <w:rFonts w:ascii="Arial" w:eastAsia="Arial" w:hAnsi="Arial" w:cs="Arial"/>
@@ -13086,7 +13061,7 @@
         </w:rPr>
         <w:t>s:</w:t>
       </w:r>
-      <w:bookmarkEnd w:id="53"/>
+      <w:bookmarkEnd w:id="52"/>
     </w:p>
     <w:p>
       <w:pPr>
@@ -13150,7 +13125,7 @@
           <w:szCs w:val="24"/>
         </w:rPr>
       </w:pPr>
-      <w:bookmarkStart w:id="54" w:name="_Toc171253041"/>
+      <w:bookmarkStart w:id="53" w:name="_Toc171253041"/>
       <w:r>
         <w:rPr>
           <w:rFonts w:ascii="Arial" w:eastAsia="Arial" w:hAnsi="Arial" w:cs="Arial"/>
@@ -13179,7 +13154,7 @@
         </w:rPr>
         <w:t>Contatos de Segurança</w:t>
       </w:r>
-      <w:bookmarkEnd w:id="54"/>
+      <w:bookmarkEnd w:id="53"/>
     </w:p>
     <w:p>
       <w:pPr>
@@ -13421,8 +13396,8 @@
           <w:szCs w:val="24"/>
         </w:rPr>
       </w:pPr>
-      <w:bookmarkStart w:id="55" w:name="_Toc167372418_Copia_1"/>
-      <w:bookmarkStart w:id="56" w:name="_Toc171253042"/>
+      <w:bookmarkStart w:id="54" w:name="_Toc167372418_Copia_1"/>
+      <w:bookmarkStart w:id="55" w:name="_Toc171253042"/>
       <w:r>
         <w:rPr>
           <w:rFonts w:ascii="Arial" w:eastAsia="Arial" w:hAnsi="Arial" w:cs="Arial"/>
@@ -13441,7 +13416,7 @@
         </w:rPr>
         <w:tab/>
       </w:r>
-      <w:bookmarkEnd w:id="55"/>
+      <w:bookmarkEnd w:id="54"/>
       <w:r>
         <w:rPr>
           <w:rFonts w:ascii="Arial" w:eastAsia="Arial" w:hAnsi="Arial" w:cs="Arial"/>
@@ -13453,7 +13428,7 @@
         </w:rPr>
         <w:t>Glossário de termos</w:t>
       </w:r>
-      <w:bookmarkEnd w:id="56"/>
+      <w:bookmarkEnd w:id="55"/>
     </w:p>
     <w:p>
       <w:pPr>
@@ -13645,7 +13620,7 @@
           <w:szCs w:val="24"/>
         </w:rPr>
       </w:pPr>
-      <w:bookmarkStart w:id="57" w:name="_Toc171253043"/>
+      <w:bookmarkStart w:id="56" w:name="_Toc171253043"/>
       <w:r>
         <w:rPr>
           <w:rFonts w:ascii="Arial" w:eastAsia="Arial" w:hAnsi="Arial" w:cs="Arial"/>
@@ -13674,25 +13649,21 @@
         </w:rPr>
         <w:t>Referências Bibliográficas</w:t>
       </w:r>
-      <w:bookmarkEnd w:id="57"/>
-    </w:p>
-    <w:p>
-      <w:pPr>
-        <w:ind w:left="720"/>
-        <w:rPr>
-          <w:rFonts w:ascii="Arial" w:eastAsia="Arial" w:hAnsi="Arial" w:cs="Arial"/>
-          <w:color w:val="000000" w:themeColor="text1"/>
-          <w:sz w:val="24"/>
-          <w:szCs w:val="24"/>
-        </w:rPr>
-      </w:pPr>
-    </w:p>
-    <w:p>
-      <w:pPr>
-        <w:numPr>
-          <w:ilvl w:val="0"/>
-          <w:numId w:val="16"/>
-        </w:numPr>
+      <w:bookmarkEnd w:id="56"/>
+    </w:p>
+    <w:p>
+      <w:pPr>
+        <w:ind w:left="720"/>
+        <w:rPr>
+          <w:rFonts w:ascii="Arial" w:eastAsia="Arial" w:hAnsi="Arial" w:cs="Arial"/>
+          <w:color w:val="000000" w:themeColor="text1"/>
+          <w:sz w:val="24"/>
+          <w:szCs w:val="24"/>
+        </w:rPr>
+      </w:pPr>
+    </w:p>
+    <w:p>
+      <w:pPr>
         <w:ind w:left="720"/>
         <w:rPr>
           <w:rFonts w:ascii="Arial" w:eastAsia="Arial" w:hAnsi="Arial" w:cs="Arial"/>
@@ -14044,42 +14015,11 @@
           <w:r>
             <w:rPr>
               <w:rFonts w:ascii="Arial" w:hAnsi="Arial" w:cs="Arial"/>
+              <w:noProof/>
               <w:sz w:val="20"/>
               <w:szCs w:val="20"/>
             </w:rPr>
-            <w:t>SDA-T10-2024.</w:t>
-          </w:r>
-          <w:r>
-            <w:rPr>
-              <w:rFonts w:ascii="Arial" w:hAnsi="Arial" w:cs="Arial"/>
-              <w:sz w:val="20"/>
-              <w:szCs w:val="20"/>
-            </w:rPr>
-            <w:t>2</w:t>
-          </w:r>
-          <w:r>
-            <w:rPr>
-              <w:rFonts w:ascii="Arial" w:hAnsi="Arial" w:cs="Arial"/>
-              <w:sz w:val="20"/>
-              <w:szCs w:val="20"/>
-            </w:rPr>
-            <w:t>-PolíticaGeralDeSegurança-240</w:t>
-          </w:r>
-          <w:r>
-            <w:rPr>
-              <w:rFonts w:ascii="Arial" w:hAnsi="Arial" w:cs="Arial"/>
-              <w:sz w:val="20"/>
-              <w:szCs w:val="20"/>
-            </w:rPr>
-            <w:t>7</w:t>
-          </w:r>
-          <w:r>
-            <w:rPr>
-              <w:rFonts w:ascii="Arial" w:hAnsi="Arial" w:cs="Arial"/>
-              <w:sz w:val="20"/>
-              <w:szCs w:val="20"/>
-            </w:rPr>
-            <w:t>07.docx</w:t>
+            <w:t>SDA-T10-2024.1-PolíticaGeralDeSegurança-240307 2.docx</w:t>
           </w:r>
           <w:r>
             <w:rPr>
@@ -14385,10 +14325,11 @@
           <w:r>
             <w:rPr>
               <w:rFonts w:ascii="Tahoma" w:hAnsi="Tahoma" w:cs="Tahoma"/>
+              <w:noProof/>
               <w:sz w:val="20"/>
               <w:szCs w:val="20"/>
             </w:rPr>
-            <w:t>SDA-T10-2024.1-PolíticaGeralDeSegurança-240307.docx</w:t>
+            <w:t>SDA-T10-2024.1-PolíticaGeralDeSegurança-240307 2.docx</w:t>
           </w:r>
           <w:r>
             <w:rPr>
@@ -18217,6 +18158,8 @@
     <w:rsid w:val="000F579A"/>
     <w:rsid w:val="00165925"/>
     <w:rsid w:val="001A58EB"/>
+    <w:rsid w:val="001D06A5"/>
+    <w:rsid w:val="00202B0F"/>
     <w:rsid w:val="0026627F"/>
     <w:rsid w:val="002A5279"/>
     <w:rsid w:val="002D52A1"/>
@@ -18230,6 +18173,7 @@
     <w:rsid w:val="0079638A"/>
     <w:rsid w:val="00834E0B"/>
     <w:rsid w:val="00853EDE"/>
+    <w:rsid w:val="0089122F"/>
     <w:rsid w:val="008D0661"/>
     <w:rsid w:val="00A03407"/>
     <w:rsid w:val="00A46260"/>
